--- a/Trabajo final/Trabajo_Teoria.docx
+++ b/Trabajo final/Trabajo_Teoria.docx
@@ -348,11 +348,19 @@
           <w:szCs w:val="32"/>
         </w:rPr>
       </w:pPr>
-      <w:r>
-        <w:rPr>
-          <w:rFonts w:ascii="Arial" w:hAnsi="Arial" w:cs="Arial"/>
-        </w:rPr>
-        <w:t>Yeray Pérez Peraza alu0100783612</w:t>
+      <w:proofErr w:type="spellStart"/>
+      <w:r>
+        <w:rPr>
+          <w:rFonts w:ascii="Arial" w:hAnsi="Arial" w:cs="Arial"/>
+        </w:rPr>
+        <w:t>Yeray</w:t>
+      </w:r>
+      <w:proofErr w:type="spellEnd"/>
+      <w:r>
+        <w:rPr>
+          <w:rFonts w:ascii="Arial" w:hAnsi="Arial" w:cs="Arial"/>
+        </w:rPr>
+        <w:t xml:space="preserve"> Pérez Peraza alu0100783612</w:t>
       </w:r>
       <w:r>
         <w:rPr>
@@ -1636,6 +1644,7 @@
         <w:rPr>
           <w:b/>
         </w:rPr>
+        <w:lastRenderedPageBreak/>
         <w:t>Introducción.</w:t>
       </w:r>
       <w:bookmarkEnd w:id="1"/>
@@ -1661,13 +1670,43 @@
         <w:rPr>
           <w:rFonts w:ascii="Arial" w:hAnsi="Arial" w:cs="Arial"/>
         </w:rPr>
-        <w:t>La creciente importancia de la información en nuestra sociedad, llegando incluso a convertirse en el principal activo de las empresas, hac</w:t>
-      </w:r>
-      <w:r>
-        <w:rPr>
-          <w:rFonts w:ascii="Arial" w:hAnsi="Arial" w:cs="Arial"/>
-        </w:rPr>
-        <w:t>e imprescindible su protección.</w:t>
+        <w:t xml:space="preserve">La creciente importancia de la </w:t>
+      </w:r>
+      <w:r>
+        <w:rPr>
+          <w:rFonts w:ascii="Arial" w:hAnsi="Arial" w:cs="Arial"/>
+        </w:rPr>
+        <w:t>información en nuestra sociedad ha llega</w:t>
+      </w:r>
+      <w:r>
+        <w:rPr>
+          <w:rFonts w:ascii="Arial" w:hAnsi="Arial" w:cs="Arial"/>
+        </w:rPr>
+        <w:t>do incluso a convertirse en el p</w:t>
+      </w:r>
+      <w:r>
+        <w:rPr>
+          <w:rFonts w:ascii="Arial" w:hAnsi="Arial" w:cs="Arial"/>
+        </w:rPr>
+        <w:t>rincipal activo de las empresas</w:t>
+      </w:r>
+      <w:r>
+        <w:rPr>
+          <w:rFonts w:ascii="Arial" w:hAnsi="Arial" w:cs="Arial"/>
+        </w:rPr>
+        <w:t xml:space="preserve"> hac</w:t>
+      </w:r>
+      <w:r>
+        <w:rPr>
+          <w:rFonts w:ascii="Arial" w:hAnsi="Arial" w:cs="Arial"/>
+        </w:rPr>
+        <w:t>iendo</w:t>
+      </w:r>
+      <w:r>
+        <w:rPr>
+          <w:rFonts w:ascii="Arial" w:hAnsi="Arial" w:cs="Arial"/>
+        </w:rPr>
+        <w:t xml:space="preserve"> imprescindible su protección.</w:t>
       </w:r>
     </w:p>
     <w:p>
@@ -1772,13 +1811,7 @@
         <w:rPr>
           <w:rFonts w:ascii="Arial" w:hAnsi="Arial" w:cs="Arial"/>
         </w:rPr>
-        <w:t>Seguridad</w:t>
-      </w:r>
-      <w:r>
-        <w:rPr>
-          <w:rFonts w:ascii="Arial" w:hAnsi="Arial" w:cs="Arial"/>
-        </w:rPr>
-        <w:t xml:space="preserve"> en las redes de comunicación, </w:t>
+        <w:t xml:space="preserve">Seguridad en las redes de comunicación, </w:t>
       </w:r>
     </w:p>
     <w:p>
@@ -1795,13 +1828,7 @@
         <w:rPr>
           <w:rFonts w:ascii="Arial" w:hAnsi="Arial" w:cs="Arial"/>
         </w:rPr>
-        <w:t>Criptografía</w:t>
-      </w:r>
-      <w:r>
-        <w:rPr>
-          <w:rFonts w:ascii="Arial" w:hAnsi="Arial" w:cs="Arial"/>
-        </w:rPr>
-        <w:t xml:space="preserve">, </w:t>
+        <w:t xml:space="preserve">Criptografía, </w:t>
       </w:r>
     </w:p>
     <w:p>
@@ -1818,13 +1845,7 @@
         <w:rPr>
           <w:rFonts w:ascii="Arial" w:hAnsi="Arial" w:cs="Arial"/>
         </w:rPr>
-        <w:t>Seguridad</w:t>
-      </w:r>
-      <w:r>
-        <w:rPr>
-          <w:rFonts w:ascii="Arial" w:hAnsi="Arial" w:cs="Arial"/>
-        </w:rPr>
-        <w:t xml:space="preserve"> jurídica, </w:t>
+        <w:t xml:space="preserve">Seguridad jurídica, </w:t>
       </w:r>
     </w:p>
     <w:p>
@@ -1921,19 +1942,13 @@
         <w:rPr>
           <w:rFonts w:ascii="Arial" w:hAnsi="Arial" w:cs="Arial"/>
         </w:rPr>
-        <w:t>Basándonos</w:t>
-      </w:r>
-      <w:r>
-        <w:rPr>
-          <w:rFonts w:ascii="Arial" w:hAnsi="Arial" w:cs="Arial"/>
-        </w:rPr>
-        <w:t xml:space="preserve"> en estos </w:t>
-      </w:r>
-      <w:r>
-        <w:rPr>
-          <w:rFonts w:ascii="Arial" w:hAnsi="Arial" w:cs="Arial"/>
-        </w:rPr>
-        <w:t>hechos</w:t>
+        <w:t>Basándonos en estos hechos</w:t>
+      </w:r>
+      <w:r>
+        <w:rPr>
+          <w:rFonts w:ascii="Arial" w:hAnsi="Arial" w:cs="Arial"/>
+        </w:rPr>
+        <w:t>,</w:t>
       </w:r>
       <w:r>
         <w:rPr>
@@ -2418,303 +2433,87 @@
         <w:rPr>
           <w:rFonts w:ascii="Arial" w:hAnsi="Arial" w:cs="Arial"/>
         </w:rPr>
-        <w:t xml:space="preserve">Las medidas de seguridad las podemos catalogar en dos grandes bloques, medidas </w:t>
-      </w:r>
-      <w:r>
-        <w:rPr>
-          <w:rFonts w:ascii="Arial" w:hAnsi="Arial" w:cs="Arial"/>
-        </w:rPr>
-        <w:t>físicas</w:t>
-      </w:r>
-      <w:r>
-        <w:rPr>
-          <w:rFonts w:ascii="Arial" w:hAnsi="Arial" w:cs="Arial"/>
-        </w:rPr>
-        <w:t xml:space="preserve"> y mediadas </w:t>
-      </w:r>
-      <w:r>
-        <w:rPr>
-          <w:rFonts w:ascii="Arial" w:hAnsi="Arial" w:cs="Arial"/>
-        </w:rPr>
-        <w:t>lógicas</w:t>
-      </w:r>
-      <w:r>
-        <w:rPr>
-          <w:rFonts w:ascii="Arial" w:hAnsi="Arial" w:cs="Arial"/>
-        </w:rPr>
-        <w:t>.</w:t>
-      </w:r>
-    </w:p>
-    <w:p>
-      <w:pPr>
-        <w:rPr>
-          <w:rFonts w:ascii="Arial" w:hAnsi="Arial" w:cs="Arial"/>
-        </w:rPr>
-      </w:pPr>
-    </w:p>
-    <w:p>
-      <w:pPr>
-        <w:rPr>
-          <w:rFonts w:ascii="Arial" w:hAnsi="Arial" w:cs="Arial"/>
-        </w:rPr>
-      </w:pPr>
-      <w:r>
-        <w:rPr>
-          <w:rFonts w:ascii="Arial" w:hAnsi="Arial" w:cs="Arial"/>
-        </w:rPr>
-        <w:t xml:space="preserve">Las medidas </w:t>
-      </w:r>
-      <w:r>
-        <w:rPr>
-          <w:rFonts w:ascii="Arial" w:hAnsi="Arial" w:cs="Arial"/>
-        </w:rPr>
-        <w:t>físicas</w:t>
-      </w:r>
-      <w:r>
-        <w:rPr>
-          <w:rFonts w:ascii="Arial" w:hAnsi="Arial" w:cs="Arial"/>
-        </w:rPr>
-        <w:t xml:space="preserve"> se </w:t>
-      </w:r>
-      <w:r>
-        <w:rPr>
-          <w:rFonts w:ascii="Arial" w:hAnsi="Arial" w:cs="Arial"/>
-        </w:rPr>
-        <w:t>dividen</w:t>
-      </w:r>
-      <w:r>
-        <w:rPr>
-          <w:rFonts w:ascii="Arial" w:hAnsi="Arial" w:cs="Arial"/>
-        </w:rPr>
-        <w:t xml:space="preserve"> </w:t>
-      </w:r>
-      <w:r>
-        <w:rPr>
-          <w:rFonts w:ascii="Arial" w:hAnsi="Arial" w:cs="Arial"/>
-        </w:rPr>
-        <w:t>también</w:t>
-      </w:r>
-      <w:r>
-        <w:rPr>
-          <w:rFonts w:ascii="Arial" w:hAnsi="Arial" w:cs="Arial"/>
-        </w:rPr>
-        <w:t xml:space="preserve"> varios subgrupos tales como seguridad de acceso que se </w:t>
-      </w:r>
-      <w:r>
-        <w:rPr>
-          <w:rFonts w:ascii="Arial" w:hAnsi="Arial" w:cs="Arial"/>
-        </w:rPr>
-        <w:t>encargar</w:t>
-      </w:r>
-      <w:r>
-        <w:rPr>
-          <w:rFonts w:ascii="Arial" w:hAnsi="Arial" w:cs="Arial"/>
-        </w:rPr>
-        <w:t xml:space="preserve"> de controlar quien accede </w:t>
-      </w:r>
-      <w:r>
-        <w:rPr>
-          <w:rFonts w:ascii="Arial" w:hAnsi="Arial" w:cs="Arial"/>
-        </w:rPr>
-        <w:t>físicamente</w:t>
-      </w:r>
-      <w:r>
-        <w:rPr>
-          <w:rFonts w:ascii="Arial" w:hAnsi="Arial" w:cs="Arial"/>
-        </w:rPr>
-        <w:t xml:space="preserve"> a las bases de datos y que no se puedan pasar por alto las medidas de acceso  y obligar a cumplirlas </w:t>
-      </w:r>
-      <w:r>
-        <w:rPr>
-          <w:rFonts w:ascii="Arial" w:hAnsi="Arial" w:cs="Arial"/>
-        </w:rPr>
-        <w:t>siempre,</w:t>
-      </w:r>
-      <w:r>
-        <w:rPr>
-          <w:rFonts w:ascii="Arial" w:hAnsi="Arial" w:cs="Arial"/>
-        </w:rPr>
-        <w:t xml:space="preserve"> usando varias mediadas tales como tarjetas de control de acceso, control dactilar o llegando incluso a control de acceso con retina ocular. </w:t>
-      </w:r>
-    </w:p>
-    <w:p>
-      <w:pPr>
-        <w:rPr>
-          <w:rFonts w:ascii="Arial" w:hAnsi="Arial" w:cs="Arial"/>
-        </w:rPr>
-      </w:pPr>
-    </w:p>
-    <w:p>
-      <w:pPr>
-        <w:rPr>
-          <w:rFonts w:ascii="Arial" w:hAnsi="Arial" w:cs="Arial"/>
-        </w:rPr>
-      </w:pPr>
-      <w:r>
-        <w:rPr>
-          <w:rFonts w:ascii="Arial" w:hAnsi="Arial" w:cs="Arial"/>
-        </w:rPr>
-        <w:t xml:space="preserve">Otro subgrupo de medidas </w:t>
-      </w:r>
-      <w:r>
-        <w:rPr>
-          <w:rFonts w:ascii="Arial" w:hAnsi="Arial" w:cs="Arial"/>
-        </w:rPr>
-        <w:t>físicas</w:t>
-      </w:r>
-      <w:r>
-        <w:rPr>
-          <w:rFonts w:ascii="Arial" w:hAnsi="Arial" w:cs="Arial"/>
-        </w:rPr>
-        <w:t xml:space="preserve"> son las que combaten posibles </w:t>
-      </w:r>
-      <w:r>
-        <w:rPr>
-          <w:rFonts w:ascii="Arial" w:hAnsi="Arial" w:cs="Arial"/>
-        </w:rPr>
-        <w:t>catástrofes</w:t>
-      </w:r>
-      <w:r>
-        <w:rPr>
-          <w:rFonts w:ascii="Arial" w:hAnsi="Arial" w:cs="Arial"/>
-        </w:rPr>
-        <w:t xml:space="preserve"> naturales tales como incendios, inundaciones, </w:t>
-      </w:r>
-      <w:r>
-        <w:rPr>
-          <w:rFonts w:ascii="Arial" w:hAnsi="Arial" w:cs="Arial"/>
-        </w:rPr>
-        <w:t>terremotos</w:t>
-      </w:r>
-      <w:r>
-        <w:rPr>
-          <w:rFonts w:ascii="Arial" w:hAnsi="Arial" w:cs="Arial"/>
-        </w:rPr>
-        <w:t>, etc.</w:t>
-      </w:r>
-    </w:p>
-    <w:p>
-      <w:pPr>
-        <w:rPr>
-          <w:rFonts w:ascii="Arial" w:hAnsi="Arial" w:cs="Arial"/>
-        </w:rPr>
-      </w:pPr>
-      <w:r>
-        <w:rPr>
-          <w:rFonts w:ascii="Arial" w:hAnsi="Arial" w:cs="Arial"/>
-        </w:rPr>
-        <w:t xml:space="preserve">Con medidas que van desde tener los datos de forma que siempre se puedan recuperar, medidas de </w:t>
-      </w:r>
-      <w:r>
-        <w:rPr>
-          <w:rFonts w:ascii="Arial" w:hAnsi="Arial" w:cs="Arial"/>
-        </w:rPr>
-        <w:t>extracción</w:t>
-      </w:r>
-      <w:r>
-        <w:rPr>
-          <w:rFonts w:ascii="Arial" w:hAnsi="Arial" w:cs="Arial"/>
-        </w:rPr>
-        <w:t xml:space="preserve"> de </w:t>
-      </w:r>
-      <w:r>
-        <w:rPr>
-          <w:rFonts w:ascii="Arial" w:hAnsi="Arial" w:cs="Arial"/>
-        </w:rPr>
-        <w:t>oxígeno</w:t>
-      </w:r>
-      <w:r>
-        <w:rPr>
-          <w:rFonts w:ascii="Arial" w:hAnsi="Arial" w:cs="Arial"/>
-        </w:rPr>
-        <w:t xml:space="preserve"> para apagar un incendio o suelo a </w:t>
-      </w:r>
-      <w:r>
-        <w:rPr>
-          <w:rFonts w:ascii="Arial" w:hAnsi="Arial" w:cs="Arial"/>
-        </w:rPr>
-        <w:t>distinto</w:t>
-      </w:r>
-      <w:r>
-        <w:rPr>
-          <w:rFonts w:ascii="Arial" w:hAnsi="Arial" w:cs="Arial"/>
-        </w:rPr>
-        <w:t xml:space="preserve"> nivel para inundaciones, etc.</w:t>
-      </w:r>
-    </w:p>
-    <w:p>
-      <w:pPr>
-        <w:rPr>
-          <w:rFonts w:ascii="Arial" w:hAnsi="Arial" w:cs="Arial"/>
-        </w:rPr>
-      </w:pPr>
-    </w:p>
-    <w:p>
-      <w:pPr>
-        <w:rPr>
-          <w:rFonts w:ascii="Arial" w:hAnsi="Arial" w:cs="Arial"/>
-        </w:rPr>
-      </w:pPr>
-    </w:p>
-    <w:p>
-      <w:pPr>
-        <w:rPr>
-          <w:rFonts w:ascii="Arial" w:hAnsi="Arial" w:cs="Arial"/>
-        </w:rPr>
-      </w:pPr>
-      <w:r>
-        <w:rPr>
-          <w:rFonts w:ascii="Arial" w:hAnsi="Arial" w:cs="Arial"/>
-        </w:rPr>
-        <w:t xml:space="preserve">Las medidas de seguridad </w:t>
-      </w:r>
-      <w:r>
-        <w:rPr>
-          <w:rFonts w:ascii="Arial" w:hAnsi="Arial" w:cs="Arial"/>
-        </w:rPr>
-        <w:t>lógicas</w:t>
-      </w:r>
-      <w:r>
-        <w:rPr>
-          <w:rFonts w:ascii="Arial" w:hAnsi="Arial" w:cs="Arial"/>
-        </w:rPr>
-        <w:t xml:space="preserve"> son </w:t>
-      </w:r>
-      <w:r>
-        <w:rPr>
-          <w:rFonts w:ascii="Arial" w:hAnsi="Arial" w:cs="Arial"/>
-        </w:rPr>
-        <w:t>más</w:t>
-      </w:r>
-      <w:r>
-        <w:rPr>
-          <w:rFonts w:ascii="Arial" w:hAnsi="Arial" w:cs="Arial"/>
-        </w:rPr>
-        <w:t xml:space="preserve"> complejas que las </w:t>
-      </w:r>
-      <w:r>
-        <w:rPr>
-          <w:rFonts w:ascii="Arial" w:hAnsi="Arial" w:cs="Arial"/>
-        </w:rPr>
-        <w:t>físicas</w:t>
-      </w:r>
-      <w:r>
-        <w:rPr>
-          <w:rFonts w:ascii="Arial" w:hAnsi="Arial" w:cs="Arial"/>
-        </w:rPr>
-        <w:t xml:space="preserve"> puesto que han de realizarse en las bases de datos de manera que se </w:t>
-      </w:r>
-      <w:r>
-        <w:rPr>
-          <w:rFonts w:ascii="Arial" w:hAnsi="Arial" w:cs="Arial"/>
-        </w:rPr>
-        <w:t>garantice</w:t>
-      </w:r>
-      <w:r>
-        <w:rPr>
-          <w:rFonts w:ascii="Arial" w:hAnsi="Arial" w:cs="Arial"/>
-        </w:rPr>
-        <w:t xml:space="preserve"> la seguridad de la base de datos. </w:t>
+        <w:t>Las medidas de seguridad las podemos catalogar en dos grandes bloques, medidas físicas y mediadas lógicas.</w:t>
+      </w:r>
+    </w:p>
+    <w:p>
+      <w:pPr>
+        <w:rPr>
+          <w:rFonts w:ascii="Arial" w:hAnsi="Arial" w:cs="Arial"/>
+        </w:rPr>
+      </w:pPr>
+    </w:p>
+    <w:p>
+      <w:pPr>
+        <w:rPr>
+          <w:rFonts w:ascii="Arial" w:hAnsi="Arial" w:cs="Arial"/>
+        </w:rPr>
+      </w:pPr>
+      <w:r>
+        <w:rPr>
+          <w:rFonts w:ascii="Arial" w:hAnsi="Arial" w:cs="Arial"/>
+        </w:rPr>
+        <w:t xml:space="preserve">Las medidas físicas se dividen también varios subgrupos tales como seguridad de acceso que se encargar de controlar quien accede físicamente a las bases de datos y que no se puedan pasar por alto las medidas de acceso  y obligar a cumplirlas siempre, usando varias mediadas tales como tarjetas de control de acceso, control dactilar o llegando incluso a control de acceso con retina ocular. </w:t>
+      </w:r>
+    </w:p>
+    <w:p>
+      <w:pPr>
+        <w:rPr>
+          <w:rFonts w:ascii="Arial" w:hAnsi="Arial" w:cs="Arial"/>
+        </w:rPr>
+      </w:pPr>
+    </w:p>
+    <w:p>
+      <w:pPr>
+        <w:rPr>
+          <w:rFonts w:ascii="Arial" w:hAnsi="Arial" w:cs="Arial"/>
+        </w:rPr>
+      </w:pPr>
+      <w:r>
+        <w:rPr>
+          <w:rFonts w:ascii="Arial" w:hAnsi="Arial" w:cs="Arial"/>
+        </w:rPr>
+        <w:t>Otro subgrupo de medidas físicas son las que combaten posibles catástrofes naturales tales como incendios, inundaciones, terremotos, etc.</w:t>
+      </w:r>
+    </w:p>
+    <w:p>
+      <w:pPr>
+        <w:rPr>
+          <w:rFonts w:ascii="Arial" w:hAnsi="Arial" w:cs="Arial"/>
+        </w:rPr>
+      </w:pPr>
+      <w:r>
+        <w:rPr>
+          <w:rFonts w:ascii="Arial" w:hAnsi="Arial" w:cs="Arial"/>
+        </w:rPr>
+        <w:t>Con medidas que van desde tener los datos de forma que siempre se puedan recuperar, medidas de extracción de oxígeno para apagar un incendio o suelo a distinto nivel para inundaciones, etc.</w:t>
+      </w:r>
+    </w:p>
+    <w:p>
+      <w:pPr>
+        <w:rPr>
+          <w:rFonts w:ascii="Arial" w:hAnsi="Arial" w:cs="Arial"/>
+        </w:rPr>
+      </w:pPr>
+    </w:p>
+    <w:p>
+      <w:pPr>
+        <w:rPr>
+          <w:rFonts w:ascii="Arial" w:hAnsi="Arial" w:cs="Arial"/>
+        </w:rPr>
+      </w:pPr>
+    </w:p>
+    <w:p>
+      <w:pPr>
+        <w:rPr>
+          <w:rFonts w:ascii="Arial" w:hAnsi="Arial" w:cs="Arial"/>
+        </w:rPr>
+      </w:pPr>
+      <w:r>
+        <w:rPr>
+          <w:rFonts w:ascii="Arial" w:hAnsi="Arial" w:cs="Arial"/>
+        </w:rPr>
+        <w:t xml:space="preserve">Las medidas de seguridad lógicas son más complejas que las físicas puesto que han de realizarse en las bases de datos de manera que se garantice la seguridad de la base de datos. </w:t>
       </w:r>
     </w:p>
     <w:p>
@@ -2774,195 +2573,27 @@
         <w:rPr>
           <w:rFonts w:ascii="Arial" w:hAnsi="Arial" w:cs="Arial"/>
         </w:rPr>
-        <w:t xml:space="preserve">Una parte importante de la </w:t>
-      </w:r>
-      <w:r>
-        <w:rPr>
-          <w:rFonts w:ascii="Arial" w:hAnsi="Arial" w:cs="Arial"/>
-        </w:rPr>
-        <w:t>seguridad</w:t>
-      </w:r>
-      <w:r>
-        <w:rPr>
-          <w:rFonts w:ascii="Arial" w:hAnsi="Arial" w:cs="Arial"/>
-        </w:rPr>
-        <w:t xml:space="preserve"> </w:t>
-      </w:r>
-      <w:r>
-        <w:rPr>
-          <w:rFonts w:ascii="Arial" w:hAnsi="Arial" w:cs="Arial"/>
-        </w:rPr>
-        <w:t>lógica</w:t>
-      </w:r>
-      <w:r>
-        <w:rPr>
-          <w:rFonts w:ascii="Arial" w:hAnsi="Arial" w:cs="Arial"/>
-        </w:rPr>
-        <w:t xml:space="preserve"> de las bases de datos es la de permitir realizar </w:t>
-      </w:r>
-      <w:r>
-        <w:rPr>
-          <w:rFonts w:ascii="Arial" w:hAnsi="Arial" w:cs="Arial"/>
-        </w:rPr>
-        <w:t>auditorías</w:t>
-      </w:r>
-      <w:r>
-        <w:rPr>
-          <w:rFonts w:ascii="Arial" w:hAnsi="Arial" w:cs="Arial"/>
-        </w:rPr>
-        <w:t xml:space="preserve"> a las bases de datos para ver </w:t>
-      </w:r>
-      <w:r>
-        <w:rPr>
-          <w:rFonts w:ascii="Arial" w:hAnsi="Arial" w:cs="Arial"/>
-        </w:rPr>
-        <w:t>qué</w:t>
-      </w:r>
-      <w:r>
-        <w:rPr>
-          <w:rFonts w:ascii="Arial" w:hAnsi="Arial" w:cs="Arial"/>
-        </w:rPr>
-        <w:t xml:space="preserve"> datos contiene y de </w:t>
-      </w:r>
-      <w:r>
-        <w:rPr>
-          <w:rFonts w:ascii="Arial" w:hAnsi="Arial" w:cs="Arial"/>
-        </w:rPr>
-        <w:t>qué</w:t>
-      </w:r>
-      <w:r>
-        <w:rPr>
-          <w:rFonts w:ascii="Arial" w:hAnsi="Arial" w:cs="Arial"/>
-        </w:rPr>
-        <w:t xml:space="preserve"> forma los </w:t>
-      </w:r>
-      <w:r>
-        <w:rPr>
-          <w:rFonts w:ascii="Arial" w:hAnsi="Arial" w:cs="Arial"/>
-        </w:rPr>
-        <w:t>contiene</w:t>
-      </w:r>
-      <w:r>
-        <w:rPr>
-          <w:rFonts w:ascii="Arial" w:hAnsi="Arial" w:cs="Arial"/>
-        </w:rPr>
-        <w:t>.</w:t>
-      </w:r>
-    </w:p>
-    <w:p>
-      <w:pPr>
-        <w:rPr>
-          <w:rFonts w:ascii="Arial" w:hAnsi="Arial" w:cs="Arial"/>
-        </w:rPr>
-      </w:pPr>
-    </w:p>
-    <w:p>
-      <w:pPr>
-        <w:rPr>
-          <w:rFonts w:ascii="Arial" w:hAnsi="Arial" w:cs="Arial"/>
-        </w:rPr>
-      </w:pPr>
-      <w:r>
-        <w:rPr>
-          <w:rFonts w:ascii="Arial" w:hAnsi="Arial" w:cs="Arial"/>
-        </w:rPr>
-        <w:t xml:space="preserve">Finalmente dejamos la </w:t>
-      </w:r>
-      <w:r>
-        <w:rPr>
-          <w:rFonts w:ascii="Arial" w:hAnsi="Arial" w:cs="Arial"/>
-        </w:rPr>
-        <w:t>más</w:t>
-      </w:r>
-      <w:r>
-        <w:rPr>
-          <w:rFonts w:ascii="Arial" w:hAnsi="Arial" w:cs="Arial"/>
-        </w:rPr>
-        <w:t xml:space="preserve"> importante de las medidas </w:t>
-      </w:r>
-      <w:r>
-        <w:rPr>
-          <w:rFonts w:ascii="Arial" w:hAnsi="Arial" w:cs="Arial"/>
-        </w:rPr>
-        <w:t>lógicas</w:t>
-      </w:r>
-      <w:r>
-        <w:rPr>
-          <w:rFonts w:ascii="Arial" w:hAnsi="Arial" w:cs="Arial"/>
-        </w:rPr>
-        <w:t xml:space="preserve">, la </w:t>
-      </w:r>
-      <w:r>
-        <w:rPr>
-          <w:rFonts w:ascii="Arial" w:hAnsi="Arial" w:cs="Arial"/>
-        </w:rPr>
-        <w:t>prevención</w:t>
-      </w:r>
-      <w:r>
-        <w:rPr>
-          <w:rFonts w:ascii="Arial" w:hAnsi="Arial" w:cs="Arial"/>
-        </w:rPr>
-        <w:t xml:space="preserve"> de la inyección </w:t>
-      </w:r>
-      <w:r>
-        <w:rPr>
-          <w:rFonts w:ascii="Arial" w:hAnsi="Arial" w:cs="Arial"/>
-        </w:rPr>
-        <w:t>SQL</w:t>
-      </w:r>
-      <w:r>
-        <w:rPr>
-          <w:rFonts w:ascii="Arial" w:hAnsi="Arial" w:cs="Arial"/>
-        </w:rPr>
-        <w:t xml:space="preserve">, que </w:t>
-      </w:r>
-      <w:r>
-        <w:rPr>
-          <w:rFonts w:ascii="Arial" w:hAnsi="Arial" w:cs="Arial"/>
-        </w:rPr>
-        <w:t>básicamente</w:t>
-      </w:r>
-      <w:r>
-        <w:rPr>
-          <w:rFonts w:ascii="Arial" w:hAnsi="Arial" w:cs="Arial"/>
-        </w:rPr>
-        <w:t xml:space="preserve"> consiste en modificar las consultas </w:t>
-      </w:r>
-      <w:r>
-        <w:rPr>
-          <w:rFonts w:ascii="Arial" w:hAnsi="Arial" w:cs="Arial"/>
-        </w:rPr>
-        <w:t>SQL</w:t>
-      </w:r>
-      <w:r>
-        <w:rPr>
-          <w:rFonts w:ascii="Arial" w:hAnsi="Arial" w:cs="Arial"/>
-        </w:rPr>
-        <w:t xml:space="preserve"> que se realizan a la bases de datos para obtener información que no debería ser </w:t>
-      </w:r>
-      <w:r>
-        <w:rPr>
-          <w:rFonts w:ascii="Arial" w:hAnsi="Arial" w:cs="Arial"/>
-        </w:rPr>
-        <w:t>pública</w:t>
-      </w:r>
-      <w:r>
-        <w:rPr>
-          <w:rFonts w:ascii="Arial" w:hAnsi="Arial" w:cs="Arial"/>
-        </w:rPr>
-        <w:t xml:space="preserve">. Para evitar estas </w:t>
-      </w:r>
-      <w:r>
-        <w:rPr>
-          <w:rFonts w:ascii="Arial" w:hAnsi="Arial" w:cs="Arial"/>
-        </w:rPr>
-        <w:t>intrusiones</w:t>
-      </w:r>
-      <w:r>
-        <w:rPr>
-          <w:rFonts w:ascii="Arial" w:hAnsi="Arial" w:cs="Arial"/>
-        </w:rPr>
-        <w:t xml:space="preserve"> aplicaremos 4 sencillos pasos: </w:t>
+        <w:t>Una parte importante de la seguridad lógica de las bases de datos es la de permitir realizar auditorías a las bases de datos para ver qué datos contiene y de qué forma los contiene.</w:t>
+      </w:r>
+    </w:p>
+    <w:p>
+      <w:pPr>
+        <w:rPr>
+          <w:rFonts w:ascii="Arial" w:hAnsi="Arial" w:cs="Arial"/>
+        </w:rPr>
+      </w:pPr>
+    </w:p>
+    <w:p>
+      <w:pPr>
+        <w:rPr>
+          <w:rFonts w:ascii="Arial" w:hAnsi="Arial" w:cs="Arial"/>
+        </w:rPr>
+      </w:pPr>
+      <w:r>
+        <w:rPr>
+          <w:rFonts w:ascii="Arial" w:hAnsi="Arial" w:cs="Arial"/>
+        </w:rPr>
+        <w:t xml:space="preserve">Finalmente dejamos la más importante de las medidas lógicas, la prevención de la inyección SQL, que básicamente consiste en modificar las consultas SQL que se realizan a la bases de datos para obtener información que no debería ser pública. Para evitar estas intrusiones aplicaremos 4 sencillos pasos: </w:t>
       </w:r>
     </w:p>
     <w:p>
@@ -3010,13 +2641,7 @@
         <w:rPr>
           <w:rFonts w:ascii="Arial" w:hAnsi="Arial" w:cs="Arial"/>
         </w:rPr>
-        <w:t xml:space="preserve">Validar los datos introducidos: especifique el tipo de dato de entrada, si son </w:t>
-      </w:r>
-      <w:r>
-        <w:rPr>
-          <w:rFonts w:ascii="Arial" w:hAnsi="Arial" w:cs="Arial"/>
-        </w:rPr>
-        <w:t>números</w:t>
+        <w:t>Validar los datos introducidos: especifique el tipo de dato de entrada, si son números</w:t>
       </w:r>
       <w:r>
         <w:rPr>
@@ -3045,19 +2670,7 @@
         <w:rPr>
           <w:rFonts w:ascii="Arial" w:hAnsi="Arial" w:cs="Arial"/>
         </w:rPr>
-        <w:t xml:space="preserve">Utilizar procedimientos almacenados y aceptar los datos del usuario como parámetros en lugar de comandos </w:t>
-      </w:r>
-      <w:r>
-        <w:rPr>
-          <w:rFonts w:ascii="Arial" w:hAnsi="Arial" w:cs="Arial"/>
-        </w:rPr>
-        <w:t>SQL</w:t>
-      </w:r>
-      <w:r>
-        <w:rPr>
-          <w:rFonts w:ascii="Arial" w:hAnsi="Arial" w:cs="Arial"/>
-        </w:rPr>
-        <w:t>.</w:t>
+        <w:t>Utilizar procedimientos almacenados y aceptar los datos del usuario como parámetros en lugar de comandos SQL.</w:t>
       </w:r>
     </w:p>
     <w:p>
@@ -3231,6 +2844,7 @@
         <w:rPr>
           <w:rFonts w:ascii="Arial" w:hAnsi="Arial" w:cs="Arial"/>
         </w:rPr>
+        <w:lastRenderedPageBreak/>
         <w:t xml:space="preserve">Un </w:t>
       </w:r>
       <w:r>
@@ -3288,63 +2902,55 @@
         <w:rPr>
           <w:rFonts w:ascii="Arial" w:hAnsi="Arial" w:cs="Arial"/>
         </w:rPr>
-        <w:t xml:space="preserve">Los protocolos que se aplican a las bases de datos seguras </w:t>
-      </w:r>
-      <w:r>
-        <w:rPr>
-          <w:rFonts w:ascii="Arial" w:hAnsi="Arial" w:cs="Arial"/>
-        </w:rPr>
-        <w:t>dependen</w:t>
-      </w:r>
-      <w:r>
-        <w:rPr>
-          <w:rFonts w:ascii="Arial" w:hAnsi="Arial" w:cs="Arial"/>
-        </w:rPr>
-        <w:t xml:space="preserve"> del proveedor SGBD y del lenguaje de programación que se quiera usar.</w:t>
-      </w:r>
-    </w:p>
-    <w:p>
-      <w:pPr>
-        <w:rPr>
-          <w:rFonts w:ascii="Arial" w:hAnsi="Arial" w:cs="Arial"/>
-        </w:rPr>
-      </w:pPr>
-    </w:p>
-    <w:p>
-      <w:pPr>
-        <w:rPr>
-          <w:rFonts w:ascii="Arial" w:hAnsi="Arial" w:cs="Arial"/>
-        </w:rPr>
-      </w:pPr>
-      <w:r>
-        <w:rPr>
-          <w:rFonts w:ascii="Arial" w:hAnsi="Arial" w:cs="Arial"/>
-        </w:rPr>
-        <w:t xml:space="preserve">- Active Directory, </w:t>
-      </w:r>
-      <w:r>
-        <w:rPr>
-          <w:rFonts w:ascii="Arial" w:hAnsi="Arial" w:cs="Arial"/>
-        </w:rPr>
-        <w:t>término</w:t>
-      </w:r>
-      <w:r>
-        <w:rPr>
-          <w:rFonts w:ascii="Arial" w:hAnsi="Arial" w:cs="Arial"/>
-        </w:rPr>
-        <w:t xml:space="preserve"> usado por </w:t>
-      </w:r>
-      <w:r>
-        <w:rPr>
-          <w:rFonts w:ascii="Arial" w:hAnsi="Arial" w:cs="Arial"/>
-        </w:rPr>
-        <w:t>Microsoft</w:t>
-      </w:r>
-      <w:r>
-        <w:rPr>
-          <w:rFonts w:ascii="Arial" w:hAnsi="Arial" w:cs="Arial"/>
-        </w:rPr>
-        <w:t xml:space="preserve"> para referirse a su servicio de directorio en una red de computadores. Utiliza distintos protocolos tales como LDAP, DNS, DHCP, Kerberos,</w:t>
+        <w:t>Los protocolos que se aplican a las bases de datos seguras dependen del proveedor SGBD y del lenguaje de programación que se quiera usar.</w:t>
+      </w:r>
+    </w:p>
+    <w:p>
+      <w:pPr>
+        <w:rPr>
+          <w:rFonts w:ascii="Arial" w:hAnsi="Arial" w:cs="Arial"/>
+        </w:rPr>
+      </w:pPr>
+    </w:p>
+    <w:p>
+      <w:pPr>
+        <w:rPr>
+          <w:rFonts w:ascii="Arial" w:hAnsi="Arial" w:cs="Arial"/>
+        </w:rPr>
+      </w:pPr>
+      <w:r>
+        <w:rPr>
+          <w:rFonts w:ascii="Arial" w:hAnsi="Arial" w:cs="Arial"/>
+        </w:rPr>
+        <w:t xml:space="preserve">- Active </w:t>
+      </w:r>
+      <w:proofErr w:type="spellStart"/>
+      <w:r>
+        <w:rPr>
+          <w:rFonts w:ascii="Arial" w:hAnsi="Arial" w:cs="Arial"/>
+        </w:rPr>
+        <w:t>Directory</w:t>
+      </w:r>
+      <w:proofErr w:type="spellEnd"/>
+      <w:r>
+        <w:rPr>
+          <w:rFonts w:ascii="Arial" w:hAnsi="Arial" w:cs="Arial"/>
+        </w:rPr>
+        <w:t xml:space="preserve">, término usado por Microsoft para referirse a su servicio de directorio en una red de computadores. Utiliza distintos protocolos tales como LDAP, DNS, DHCP, </w:t>
+      </w:r>
+      <w:proofErr w:type="spellStart"/>
+      <w:r>
+        <w:rPr>
+          <w:rFonts w:ascii="Arial" w:hAnsi="Arial" w:cs="Arial"/>
+        </w:rPr>
+        <w:t>Kerberos</w:t>
+      </w:r>
+      <w:proofErr w:type="spellEnd"/>
+      <w:r>
+        <w:rPr>
+          <w:rFonts w:ascii="Arial" w:hAnsi="Arial" w:cs="Arial"/>
+        </w:rPr>
+        <w:t>,</w:t>
       </w:r>
       <w:r>
         <w:rPr>
@@ -3376,19 +2982,7 @@
         <w:rPr>
           <w:rFonts w:ascii="Arial" w:hAnsi="Arial" w:cs="Arial"/>
         </w:rPr>
-        <w:t xml:space="preserve">- SSL/TLS nivel seguro de socket o seguridad a nivel de trasporte, </w:t>
-      </w:r>
-      <w:r>
-        <w:rPr>
-          <w:rFonts w:ascii="Arial" w:hAnsi="Arial" w:cs="Arial"/>
-        </w:rPr>
-        <w:t>estándar</w:t>
-      </w:r>
-      <w:r>
-        <w:rPr>
-          <w:rFonts w:ascii="Arial" w:hAnsi="Arial" w:cs="Arial"/>
-        </w:rPr>
-        <w:t xml:space="preserve"> IETF, utiliza certificados y socket TCP para proveer conexiones seguras. </w:t>
+        <w:t xml:space="preserve">- SSL/TLS nivel seguro de socket o seguridad a nivel de trasporte, estándar IETF, utiliza certificados y socket TCP para proveer conexiones seguras. </w:t>
       </w:r>
     </w:p>
     <w:p>
@@ -3410,12 +3004,14 @@
         </w:rPr>
         <w:t xml:space="preserve">    Esta seguridad es en forma de privacidad y autenticación: por un lado autentica el servidor de la comunicación (mediante certificados), y por otra parte selecciona un algoritmo de cifrado, permite el intercambio de claves de forma segura entre cliente y servidor, y cifra la información con cifrado </w:t>
       </w:r>
+      <w:proofErr w:type="gramStart"/>
       <w:r>
         <w:rPr>
           <w:rFonts w:ascii="Arial" w:hAnsi="Arial" w:cs="Arial"/>
         </w:rPr>
         <w:t>simétrico</w:t>
       </w:r>
+      <w:proofErr w:type="gramEnd"/>
       <w:r>
         <w:rPr>
           <w:rFonts w:ascii="Arial" w:hAnsi="Arial" w:cs="Arial"/>
@@ -3440,143 +3036,103 @@
         <w:rPr>
           <w:rFonts w:ascii="Arial" w:hAnsi="Arial" w:cs="Arial"/>
         </w:rPr>
-        <w:t xml:space="preserve">- Kerberos. Sistema de </w:t>
-      </w:r>
-      <w:r>
-        <w:rPr>
-          <w:rFonts w:ascii="Arial" w:hAnsi="Arial" w:cs="Arial"/>
-        </w:rPr>
-        <w:t>autentificación</w:t>
-      </w:r>
-      <w:r>
-        <w:rPr>
-          <w:rFonts w:ascii="Arial" w:hAnsi="Arial" w:cs="Arial"/>
-        </w:rPr>
-        <w:t xml:space="preserve"> de </w:t>
-      </w:r>
-      <w:r>
-        <w:rPr>
-          <w:rFonts w:ascii="Arial" w:hAnsi="Arial" w:cs="Arial"/>
-        </w:rPr>
-        <w:t>única</w:t>
-      </w:r>
-      <w:r>
-        <w:rPr>
-          <w:rFonts w:ascii="Arial" w:hAnsi="Arial" w:cs="Arial"/>
-        </w:rPr>
-        <w:t xml:space="preserve"> firma en red con posibilidad de privacidad. </w:t>
-      </w:r>
-      <w:r>
-        <w:rPr>
-          <w:rFonts w:ascii="Arial" w:hAnsi="Arial" w:cs="Arial"/>
-        </w:rPr>
-        <w:t>Estándar</w:t>
-      </w:r>
-      <w:r>
-        <w:rPr>
-          <w:rFonts w:ascii="Arial" w:hAnsi="Arial" w:cs="Arial"/>
-        </w:rPr>
-        <w:t xml:space="preserve"> IETF, utiliza tecnología de clave </w:t>
-      </w:r>
-      <w:r>
-        <w:rPr>
-          <w:rFonts w:ascii="Arial" w:hAnsi="Arial" w:cs="Arial"/>
-        </w:rPr>
-        <w:t>simétrica</w:t>
-      </w:r>
-      <w:r>
-        <w:rPr>
-          <w:rFonts w:ascii="Arial" w:hAnsi="Arial" w:cs="Arial"/>
-        </w:rPr>
-        <w:t xml:space="preserve">. </w:t>
-      </w:r>
-    </w:p>
-    <w:p>
-      <w:pPr>
-        <w:rPr>
-          <w:rFonts w:ascii="Arial" w:hAnsi="Arial" w:cs="Arial"/>
-        </w:rPr>
-      </w:pPr>
-    </w:p>
-    <w:p>
-      <w:pPr>
-        <w:rPr>
-          <w:rFonts w:ascii="Arial" w:hAnsi="Arial" w:cs="Arial"/>
-        </w:rPr>
-      </w:pPr>
-      <w:r>
-        <w:rPr>
-          <w:rFonts w:ascii="Arial" w:hAnsi="Arial" w:cs="Arial"/>
-        </w:rPr>
-        <w:t xml:space="preserve">- SSH (Secure Shell), protocolo de entrada en </w:t>
-      </w:r>
-      <w:r>
-        <w:rPr>
-          <w:rFonts w:ascii="Arial" w:hAnsi="Arial" w:cs="Arial"/>
-        </w:rPr>
-        <w:t>sesión</w:t>
-      </w:r>
-      <w:r>
-        <w:rPr>
-          <w:rFonts w:ascii="Arial" w:hAnsi="Arial" w:cs="Arial"/>
-        </w:rPr>
-        <w:t xml:space="preserve"> y/o ejecución de comandos en una maquina remota.</w:t>
-      </w:r>
-    </w:p>
-    <w:p>
-      <w:pPr>
-        <w:rPr>
-          <w:rFonts w:ascii="Arial" w:hAnsi="Arial" w:cs="Arial"/>
-        </w:rPr>
-      </w:pPr>
-    </w:p>
-    <w:p>
-      <w:pPr>
-        <w:rPr>
-          <w:rFonts w:ascii="Arial" w:hAnsi="Arial" w:cs="Arial"/>
-        </w:rPr>
-      </w:pPr>
-      <w:r>
-        <w:rPr>
-          <w:rFonts w:ascii="Arial" w:hAnsi="Arial" w:cs="Arial"/>
-        </w:rPr>
         <w:t xml:space="preserve">- </w:t>
       </w:r>
-      <w:r>
-        <w:rPr>
-          <w:rFonts w:ascii="Arial" w:hAnsi="Arial" w:cs="Arial"/>
-        </w:rPr>
-        <w:t>IKE (</w:t>
-      </w:r>
-      <w:r>
-        <w:rPr>
-          <w:rFonts w:ascii="Arial" w:hAnsi="Arial" w:cs="Arial"/>
-        </w:rPr>
-        <w:t xml:space="preserve">Internet Key Exchange), Protocolo utilizado para establecer una asociación de </w:t>
-      </w:r>
-      <w:r>
-        <w:rPr>
-          <w:rFonts w:ascii="Arial" w:hAnsi="Arial" w:cs="Arial"/>
-        </w:rPr>
-        <w:t>seguridad (</w:t>
-      </w:r>
-      <w:r>
-        <w:rPr>
-          <w:rFonts w:ascii="Arial" w:hAnsi="Arial" w:cs="Arial"/>
-        </w:rPr>
-        <w:t xml:space="preserve">SA) usando el protocolo IPsec, emplea un intercambio secreto de claves tipo Diffie-Hellman para establecer el secreto compartido de la </w:t>
-      </w:r>
-      <w:r>
-        <w:rPr>
-          <w:rFonts w:ascii="Arial" w:hAnsi="Arial" w:cs="Arial"/>
-        </w:rPr>
-        <w:t>sesión (</w:t>
-      </w:r>
-      <w:r>
-        <w:rPr>
-          <w:rFonts w:ascii="Arial" w:hAnsi="Arial" w:cs="Arial"/>
-        </w:rPr>
-        <w:t>suele usar sistemas de clave pública).</w:t>
+      <w:proofErr w:type="spellStart"/>
+      <w:r>
+        <w:rPr>
+          <w:rFonts w:ascii="Arial" w:hAnsi="Arial" w:cs="Arial"/>
+        </w:rPr>
+        <w:t>Kerberos</w:t>
+      </w:r>
+      <w:proofErr w:type="spellEnd"/>
+      <w:r>
+        <w:rPr>
+          <w:rFonts w:ascii="Arial" w:hAnsi="Arial" w:cs="Arial"/>
+        </w:rPr>
+        <w:t xml:space="preserve">. Sistema de autentificación de única firma en red con posibilidad de privacidad. Estándar IETF, utiliza tecnología de clave simétrica. </w:t>
+      </w:r>
+    </w:p>
+    <w:p>
+      <w:pPr>
+        <w:rPr>
+          <w:rFonts w:ascii="Arial" w:hAnsi="Arial" w:cs="Arial"/>
+        </w:rPr>
+      </w:pPr>
+    </w:p>
+    <w:p>
+      <w:pPr>
+        <w:rPr>
+          <w:rFonts w:ascii="Arial" w:hAnsi="Arial" w:cs="Arial"/>
+        </w:rPr>
+      </w:pPr>
+      <w:r>
+        <w:rPr>
+          <w:rFonts w:ascii="Arial" w:hAnsi="Arial" w:cs="Arial"/>
+        </w:rPr>
+        <w:t>- SSH (</w:t>
+      </w:r>
+      <w:proofErr w:type="spellStart"/>
+      <w:r>
+        <w:rPr>
+          <w:rFonts w:ascii="Arial" w:hAnsi="Arial" w:cs="Arial"/>
+        </w:rPr>
+        <w:t>Secure</w:t>
+      </w:r>
+      <w:proofErr w:type="spellEnd"/>
+      <w:r>
+        <w:rPr>
+          <w:rFonts w:ascii="Arial" w:hAnsi="Arial" w:cs="Arial"/>
+        </w:rPr>
+        <w:t xml:space="preserve"> Shell), protocolo de entrada en sesión y/o ejecución de comandos en una maquina remota.</w:t>
+      </w:r>
+    </w:p>
+    <w:p>
+      <w:pPr>
+        <w:rPr>
+          <w:rFonts w:ascii="Arial" w:hAnsi="Arial" w:cs="Arial"/>
+        </w:rPr>
+      </w:pPr>
+    </w:p>
+    <w:p>
+      <w:pPr>
+        <w:rPr>
+          <w:rFonts w:ascii="Arial" w:hAnsi="Arial" w:cs="Arial"/>
+        </w:rPr>
+      </w:pPr>
+      <w:r>
+        <w:rPr>
+          <w:rFonts w:ascii="Arial" w:hAnsi="Arial" w:cs="Arial"/>
+        </w:rPr>
+        <w:t xml:space="preserve">- IKE (Internet Key Exchange), Protocolo utilizado para establecer una asociación de seguridad (SA) usando el protocolo </w:t>
+      </w:r>
+      <w:proofErr w:type="spellStart"/>
+      <w:r>
+        <w:rPr>
+          <w:rFonts w:ascii="Arial" w:hAnsi="Arial" w:cs="Arial"/>
+        </w:rPr>
+        <w:t>IPsec</w:t>
+      </w:r>
+      <w:proofErr w:type="spellEnd"/>
+      <w:r>
+        <w:rPr>
+          <w:rFonts w:ascii="Arial" w:hAnsi="Arial" w:cs="Arial"/>
+        </w:rPr>
+        <w:t xml:space="preserve">, emplea un intercambio secreto de claves tipo </w:t>
+      </w:r>
+      <w:proofErr w:type="spellStart"/>
+      <w:r>
+        <w:rPr>
+          <w:rFonts w:ascii="Arial" w:hAnsi="Arial" w:cs="Arial"/>
+        </w:rPr>
+        <w:t>Diffie-Hellman</w:t>
+      </w:r>
+      <w:proofErr w:type="spellEnd"/>
+      <w:r>
+        <w:rPr>
+          <w:rFonts w:ascii="Arial" w:hAnsi="Arial" w:cs="Arial"/>
+        </w:rPr>
+        <w:t xml:space="preserve"> para establecer el secreto compartido de la sesión (suele usar sistemas de clave pública).</w:t>
       </w:r>
     </w:p>
     <w:p>
@@ -3602,34 +3158,16 @@
         <w:rPr>
           <w:rFonts w:ascii="Arial" w:hAnsi="Arial" w:cs="Arial"/>
         </w:rPr>
-        <w:t>dos en las bases de datos NOsql.</w:t>
-      </w:r>
-    </w:p>
-    <w:p>
-      <w:pPr>
-        <w:rPr>
-          <w:rFonts w:ascii="Arial" w:hAnsi="Arial" w:cs="Arial"/>
-        </w:rPr>
-      </w:pPr>
-    </w:p>
-    <w:p>
-      <w:pPr>
-        <w:rPr>
-          <w:rFonts w:ascii="Arial" w:hAnsi="Arial" w:cs="Arial"/>
-        </w:rPr>
-      </w:pPr>
-      <w:r>
-        <w:rPr>
-          <w:rFonts w:ascii="Arial" w:hAnsi="Arial" w:cs="Arial"/>
-        </w:rPr>
-        <w:t xml:space="preserve">- P2P con lo que la redundancia es </w:t>
-      </w:r>
-      <w:r>
-        <w:rPr>
-          <w:rFonts w:ascii="Arial" w:hAnsi="Arial" w:cs="Arial"/>
-        </w:rPr>
-        <w:t>máxima</w:t>
-      </w:r>
+        <w:t xml:space="preserve">dos en las bases de datos </w:t>
+      </w:r>
+      <w:proofErr w:type="spellStart"/>
+      <w:r>
+        <w:rPr>
+          <w:rFonts w:ascii="Arial" w:hAnsi="Arial" w:cs="Arial"/>
+        </w:rPr>
+        <w:t>NOsql</w:t>
+      </w:r>
+      <w:proofErr w:type="spellEnd"/>
       <w:r>
         <w:rPr>
           <w:rFonts w:ascii="Arial" w:hAnsi="Arial" w:cs="Arial"/>
@@ -3654,43 +3192,41 @@
         <w:rPr>
           <w:rFonts w:ascii="Arial" w:hAnsi="Arial" w:cs="Arial"/>
         </w:rPr>
-        <w:t xml:space="preserve">- Gossip para permitir </w:t>
-      </w:r>
-      <w:r>
-        <w:rPr>
-          <w:rFonts w:ascii="Arial" w:hAnsi="Arial" w:cs="Arial"/>
-        </w:rPr>
-        <w:t>comunicación</w:t>
-      </w:r>
-      <w:r>
-        <w:rPr>
-          <w:rFonts w:ascii="Arial" w:hAnsi="Arial" w:cs="Arial"/>
-        </w:rPr>
-        <w:t xml:space="preserve"> dentro de un </w:t>
-      </w:r>
-      <w:r>
-        <w:rPr>
-          <w:rFonts w:ascii="Arial" w:hAnsi="Arial" w:cs="Arial"/>
-        </w:rPr>
-        <w:t>ring (</w:t>
-      </w:r>
-      <w:r>
-        <w:rPr>
-          <w:rFonts w:ascii="Arial" w:hAnsi="Arial" w:cs="Arial"/>
-        </w:rPr>
-        <w:t xml:space="preserve">cada nodo sabe de otros nodos),  usado para descubrir la </w:t>
-      </w:r>
-      <w:r>
-        <w:rPr>
-          <w:rFonts w:ascii="Arial" w:hAnsi="Arial" w:cs="Arial"/>
-        </w:rPr>
-        <w:t>ubicación</w:t>
-      </w:r>
-      <w:r>
-        <w:rPr>
-          <w:rFonts w:ascii="Arial" w:hAnsi="Arial" w:cs="Arial"/>
-        </w:rPr>
-        <w:t xml:space="preserve"> y la información de estado a cerca de los otros nodos.</w:t>
+        <w:t>- P2P con lo que la redundancia es máxima.</w:t>
+      </w:r>
+    </w:p>
+    <w:p>
+      <w:pPr>
+        <w:rPr>
+          <w:rFonts w:ascii="Arial" w:hAnsi="Arial" w:cs="Arial"/>
+        </w:rPr>
+      </w:pPr>
+    </w:p>
+    <w:p>
+      <w:pPr>
+        <w:rPr>
+          <w:rFonts w:ascii="Arial" w:hAnsi="Arial" w:cs="Arial"/>
+        </w:rPr>
+      </w:pPr>
+      <w:r>
+        <w:rPr>
+          <w:rFonts w:ascii="Arial" w:hAnsi="Arial" w:cs="Arial"/>
+        </w:rPr>
+        <w:t xml:space="preserve">- </w:t>
+      </w:r>
+      <w:proofErr w:type="spellStart"/>
+      <w:r>
+        <w:rPr>
+          <w:rFonts w:ascii="Arial" w:hAnsi="Arial" w:cs="Arial"/>
+        </w:rPr>
+        <w:t>Gossip</w:t>
+      </w:r>
+      <w:proofErr w:type="spellEnd"/>
+      <w:r>
+        <w:rPr>
+          <w:rFonts w:ascii="Arial" w:hAnsi="Arial" w:cs="Arial"/>
+        </w:rPr>
+        <w:t xml:space="preserve"> para permitir comunicación dentro de un ring (cada nodo sabe de otros nodos),  usado para descubrir la ubicación y la información de estado a cerca de los otros nodos.</w:t>
       </w:r>
     </w:p>
     <w:p>
@@ -3718,13 +3254,8 @@
         <w:rPr>
           <w:b/>
         </w:rPr>
-        <w:t>Tipos de Base de Datos Seguras</w:t>
-      </w:r>
-      <w:r>
-        <w:rPr>
-          <w:b/>
-        </w:rPr>
-        <w:t>.</w:t>
+        <w:lastRenderedPageBreak/>
+        <w:t>Tipos de Base de Datos Seguras.</w:t>
       </w:r>
       <w:bookmarkEnd w:id="12"/>
       <w:bookmarkEnd w:id="13"/>
@@ -3846,14 +3377,7 @@
         <w:rPr>
           <w:rFonts w:ascii="Arial" w:hAnsi="Arial" w:cs="Arial"/>
         </w:rPr>
-        <w:t xml:space="preserve">Indica a los administradores de seguridad de TI y administradores de bases de datos las bases de datos </w:t>
-      </w:r>
-      <w:r>
-        <w:rPr>
-          <w:rFonts w:ascii="Arial" w:hAnsi="Arial" w:cs="Arial"/>
-        </w:rPr>
-        <w:lastRenderedPageBreak/>
-        <w:t>y las vulnerabilidades específicas que necesitan su atención primero.</w:t>
+        <w:t>Indica a los administradores de seguridad de TI y administradores de bases de datos las bases de datos y las vulnerabilidades específicas que necesitan su atención primero.</w:t>
       </w:r>
     </w:p>
     <w:p>
@@ -3912,10 +3436,30 @@
         <w:rPr>
           <w:rFonts w:ascii="Arial" w:hAnsi="Arial" w:cs="Arial"/>
         </w:rPr>
-        <w:t>Los firewalls son dispositivos reforzados de seguridad/ software que se despliega bien en línea con el servidor de bases de datos (justo antes de que el servidor de base de datos) (OR) cerca de la puerta de enlace de red (cuando se trata de la protección de varias bases de datos en varios servidores). Algunos servidores de bases de datos admiten agentes basados en host que puede ser instalado en el servidor de bases de datos para supervisar los eventos de la base de datos local. Pero el hardware soporte de cortafuegos basados en host/network monitoring</w:t>
-      </w:r>
-      <w:bookmarkStart w:id="20" w:name="_GoBack"/>
-      <w:bookmarkEnd w:id="20"/>
+        <w:t>Los firewalls son dispositivos reforzados de seguridad/ software que se despliega bien en línea con el servidor de bases de datos (justo antes de que el servidor de base de datos) (OR) cerca de la puerta de enlace de red (cuando se trata de la protección de varias bases de datos en varios servidores). Algunos servidores de bases de datos admiten agentes basados en host que puede ser instalado en el servidor de bases de datos para supervisar los eventos de la base de datos local. Pero el hardware soporte de cortafuegos basados en host/</w:t>
+      </w:r>
+      <w:proofErr w:type="spellStart"/>
+      <w:r>
+        <w:rPr>
+          <w:rFonts w:ascii="Arial" w:hAnsi="Arial" w:cs="Arial"/>
+        </w:rPr>
+        <w:t>network</w:t>
+      </w:r>
+      <w:proofErr w:type="spellEnd"/>
+      <w:r>
+        <w:rPr>
+          <w:rFonts w:ascii="Arial" w:hAnsi="Arial" w:cs="Arial"/>
+        </w:rPr>
+        <w:t xml:space="preserve"> </w:t>
+      </w:r>
+      <w:proofErr w:type="spellStart"/>
+      <w:r>
+        <w:rPr>
+          <w:rFonts w:ascii="Arial" w:hAnsi="Arial" w:cs="Arial"/>
+        </w:rPr>
+        <w:t>monitoring</w:t>
+      </w:r>
+      <w:proofErr w:type="spellEnd"/>
       <w:r>
         <w:rPr>
           <w:rFonts w:ascii="Arial" w:hAnsi="Arial" w:cs="Arial"/>
@@ -3949,53 +3493,35 @@
           <w:b/>
         </w:rPr>
       </w:pPr>
-      <w:bookmarkStart w:id="21" w:name="_Toc437430568"/>
-      <w:bookmarkStart w:id="22" w:name="_Toc437431147"/>
+      <w:bookmarkStart w:id="20" w:name="_Toc437430568"/>
+      <w:bookmarkStart w:id="21" w:name="_Toc437431147"/>
       <w:r>
         <w:rPr>
           <w:b/>
         </w:rPr>
-        <w:t>Ámbitos</w:t>
-      </w:r>
-      <w:r>
-        <w:rPr>
-          <w:b/>
-        </w:rPr>
-        <w:t xml:space="preserve"> de Uso</w:t>
-      </w:r>
+        <w:t>Ámbitos de Uso</w:t>
+      </w:r>
+      <w:bookmarkEnd w:id="20"/>
       <w:bookmarkEnd w:id="21"/>
-      <w:bookmarkEnd w:id="22"/>
-    </w:p>
-    <w:p>
-      <w:pPr>
-        <w:rPr>
-          <w:rFonts w:ascii="Arial" w:hAnsi="Arial" w:cs="Arial"/>
-        </w:rPr>
-      </w:pPr>
-    </w:p>
-    <w:p>
-      <w:pPr>
-        <w:rPr>
-          <w:rFonts w:ascii="Arial" w:hAnsi="Arial" w:cs="Arial"/>
-        </w:rPr>
-      </w:pPr>
-      <w:r>
-        <w:rPr>
-          <w:rFonts w:ascii="Arial" w:hAnsi="Arial" w:cs="Arial"/>
-        </w:rPr>
-        <w:t xml:space="preserve">Las bases de datos seguras se utilizan para aplicaciones, almacenar información, </w:t>
-      </w:r>
-      <w:r>
-        <w:rPr>
-          <w:rFonts w:ascii="Arial" w:hAnsi="Arial" w:cs="Arial"/>
-        </w:rPr>
-        <w:t>etc.</w:t>
-      </w:r>
-      <w:r>
-        <w:rPr>
-          <w:rFonts w:ascii="Arial" w:hAnsi="Arial" w:cs="Arial"/>
-        </w:rPr>
-        <w:t>, donde existe un alto riesgo de sufrir ataques, perder información o modificarla inadecuadamente</w:t>
+    </w:p>
+    <w:p>
+      <w:pPr>
+        <w:rPr>
+          <w:rFonts w:ascii="Arial" w:hAnsi="Arial" w:cs="Arial"/>
+        </w:rPr>
+      </w:pPr>
+    </w:p>
+    <w:p>
+      <w:pPr>
+        <w:rPr>
+          <w:rFonts w:ascii="Arial" w:hAnsi="Arial" w:cs="Arial"/>
+        </w:rPr>
+      </w:pPr>
+      <w:r>
+        <w:rPr>
+          <w:rFonts w:ascii="Arial" w:hAnsi="Arial" w:cs="Arial"/>
+        </w:rPr>
+        <w:t>Las bases de datos seguras se utilizan para aplicaciones, almacenar información, etc., donde existe un alto riesgo de sufrir ataques, perder información o modificarla inadecuadamente</w:t>
       </w:r>
       <w:r>
         <w:rPr>
@@ -4154,12 +3680,21 @@
           <w:lang w:val="en-US"/>
         </w:rPr>
       </w:pPr>
+      <w:proofErr w:type="spellStart"/>
       <w:r>
         <w:rPr>
           <w:rFonts w:ascii="Arial" w:hAnsi="Arial" w:cs="Arial"/>
           <w:lang w:val="en-US"/>
         </w:rPr>
-        <w:t>AliPay.</w:t>
+        <w:t>AliPay</w:t>
+      </w:r>
+      <w:proofErr w:type="spellEnd"/>
+      <w:r>
+        <w:rPr>
+          <w:rFonts w:ascii="Arial" w:hAnsi="Arial" w:cs="Arial"/>
+          <w:lang w:val="en-US"/>
+        </w:rPr>
+        <w:t>.</w:t>
       </w:r>
     </w:p>
     <w:p>
@@ -4195,7 +3730,6 @@
         <w:rPr>
           <w:rFonts w:ascii="Arial" w:hAnsi="Arial" w:cs="Arial"/>
         </w:rPr>
-        <w:lastRenderedPageBreak/>
         <w:t>etc.</w:t>
       </w:r>
     </w:p>
@@ -4213,13 +3747,7 @@
         <w:rPr>
           <w:rFonts w:ascii="Arial" w:hAnsi="Arial" w:cs="Arial"/>
         </w:rPr>
-        <w:t xml:space="preserve">Comercio </w:t>
-      </w:r>
-      <w:r>
-        <w:rPr>
-          <w:rFonts w:ascii="Arial" w:hAnsi="Arial" w:cs="Arial"/>
-        </w:rPr>
-        <w:t>electrónico</w:t>
+        <w:t>Comercio electrónico</w:t>
       </w:r>
     </w:p>
     <w:p>
@@ -4232,11 +3760,20 @@
           <w:rFonts w:ascii="Arial" w:hAnsi="Arial" w:cs="Arial"/>
         </w:rPr>
       </w:pPr>
-      <w:r>
-        <w:rPr>
-          <w:rFonts w:ascii="Arial" w:hAnsi="Arial" w:cs="Arial"/>
-        </w:rPr>
-        <w:t>Ebay.</w:t>
+      <w:proofErr w:type="spellStart"/>
+      <w:r>
+        <w:rPr>
+          <w:rFonts w:ascii="Arial" w:hAnsi="Arial" w:cs="Arial"/>
+        </w:rPr>
+        <w:lastRenderedPageBreak/>
+        <w:t>Ebay</w:t>
+      </w:r>
+      <w:proofErr w:type="spellEnd"/>
+      <w:r>
+        <w:rPr>
+          <w:rFonts w:ascii="Arial" w:hAnsi="Arial" w:cs="Arial"/>
+        </w:rPr>
+        <w:t>.</w:t>
       </w:r>
     </w:p>
     <w:p>
@@ -4249,11 +3786,19 @@
           <w:rFonts w:ascii="Arial" w:hAnsi="Arial" w:cs="Arial"/>
         </w:rPr>
       </w:pPr>
-      <w:r>
-        <w:rPr>
-          <w:rFonts w:ascii="Arial" w:hAnsi="Arial" w:cs="Arial"/>
-        </w:rPr>
-        <w:t>AliExpress.</w:t>
+      <w:proofErr w:type="spellStart"/>
+      <w:r>
+        <w:rPr>
+          <w:rFonts w:ascii="Arial" w:hAnsi="Arial" w:cs="Arial"/>
+        </w:rPr>
+        <w:t>AliExpress</w:t>
+      </w:r>
+      <w:proofErr w:type="spellEnd"/>
+      <w:r>
+        <w:rPr>
+          <w:rFonts w:ascii="Arial" w:hAnsi="Arial" w:cs="Arial"/>
+        </w:rPr>
+        <w:t>.</w:t>
       </w:r>
     </w:p>
     <w:p>
@@ -4266,11 +3811,19 @@
           <w:rFonts w:ascii="Arial" w:hAnsi="Arial" w:cs="Arial"/>
         </w:rPr>
       </w:pPr>
-      <w:r>
-        <w:rPr>
-          <w:rFonts w:ascii="Arial" w:hAnsi="Arial" w:cs="Arial"/>
-        </w:rPr>
-        <w:t>AliBaba.</w:t>
+      <w:proofErr w:type="spellStart"/>
+      <w:r>
+        <w:rPr>
+          <w:rFonts w:ascii="Arial" w:hAnsi="Arial" w:cs="Arial"/>
+        </w:rPr>
+        <w:t>AliBaba</w:t>
+      </w:r>
+      <w:proofErr w:type="spellEnd"/>
+      <w:r>
+        <w:rPr>
+          <w:rFonts w:ascii="Arial" w:hAnsi="Arial" w:cs="Arial"/>
+        </w:rPr>
+        <w:t>.</w:t>
       </w:r>
     </w:p>
     <w:p>
@@ -4409,19 +3962,7 @@
         <w:rPr>
           <w:rFonts w:ascii="Arial" w:hAnsi="Arial" w:cs="Arial"/>
         </w:rPr>
-        <w:t xml:space="preserve">Resumiendo todas las empresas públicas o privadas que requieran una base de datos donde se almacenen información de </w:t>
-      </w:r>
-      <w:r>
-        <w:rPr>
-          <w:rFonts w:ascii="Arial" w:hAnsi="Arial" w:cs="Arial"/>
-        </w:rPr>
-        <w:t>carácter</w:t>
-      </w:r>
-      <w:r>
-        <w:rPr>
-          <w:rFonts w:ascii="Arial" w:hAnsi="Arial" w:cs="Arial"/>
-        </w:rPr>
-        <w:t xml:space="preserve"> privado o que ampare la LOPD. </w:t>
+        <w:t xml:space="preserve">Resumiendo todas las empresas públicas o privadas que requieran una base de datos donde se almacenen información de carácter privado o que ampare la LOPD. </w:t>
       </w:r>
     </w:p>
     <w:p>
@@ -4446,8 +3987,8 @@
           <w:b/>
         </w:rPr>
       </w:pPr>
-      <w:bookmarkStart w:id="23" w:name="_Toc437430569"/>
-      <w:bookmarkStart w:id="24" w:name="_Toc437431148"/>
+      <w:bookmarkStart w:id="22" w:name="_Toc437430569"/>
+      <w:bookmarkStart w:id="23" w:name="_Toc437431148"/>
       <w:r>
         <w:rPr>
           <w:b/>
@@ -4460,8 +4001,8 @@
         </w:rPr>
         <w:t>. Conclusión</w:t>
       </w:r>
+      <w:bookmarkEnd w:id="22"/>
       <w:bookmarkEnd w:id="23"/>
-      <w:bookmarkEnd w:id="24"/>
       <w:r>
         <w:rPr>
           <w:b/>
@@ -4480,118 +4021,40 @@
         <w:rPr>
           <w:rFonts w:ascii="Arial" w:hAnsi="Arial" w:cs="Arial"/>
         </w:rPr>
-        <w:t xml:space="preserve">Como resultado de la </w:t>
-      </w:r>
-      <w:r>
-        <w:rPr>
-          <w:rFonts w:ascii="Arial" w:hAnsi="Arial" w:cs="Arial"/>
-        </w:rPr>
-        <w:t>investigación</w:t>
-      </w:r>
-      <w:r>
-        <w:rPr>
-          <w:rFonts w:ascii="Arial" w:hAnsi="Arial" w:cs="Arial"/>
-        </w:rPr>
-        <w:t xml:space="preserve"> y de la </w:t>
-      </w:r>
-      <w:r>
-        <w:rPr>
-          <w:rFonts w:ascii="Arial" w:hAnsi="Arial" w:cs="Arial"/>
-        </w:rPr>
-        <w:t>búsqueda</w:t>
-      </w:r>
-      <w:r>
-        <w:rPr>
-          <w:rFonts w:ascii="Arial" w:hAnsi="Arial" w:cs="Arial"/>
-        </w:rPr>
-        <w:t xml:space="preserve"> de información de las Bases de Datos Seguras, hemos concluido que dichas bases de datos, se encargan de </w:t>
-      </w:r>
-    </w:p>
-    <w:p>
-      <w:pPr>
-        <w:rPr>
-          <w:rFonts w:ascii="Arial" w:hAnsi="Arial" w:cs="Arial"/>
-        </w:rPr>
-      </w:pPr>
-      <w:r>
-        <w:rPr>
-          <w:rFonts w:ascii="Arial" w:hAnsi="Arial" w:cs="Arial"/>
-        </w:rPr>
-        <w:t>Almacenar</w:t>
-      </w:r>
-      <w:r>
-        <w:rPr>
-          <w:rFonts w:ascii="Arial" w:hAnsi="Arial" w:cs="Arial"/>
-        </w:rPr>
-        <w:t xml:space="preserve">, gestionar </w:t>
-      </w:r>
-      <w:r>
-        <w:rPr>
-          <w:rFonts w:ascii="Arial" w:hAnsi="Arial" w:cs="Arial"/>
-        </w:rPr>
-        <w:t>u</w:t>
-      </w:r>
-      <w:r>
-        <w:rPr>
-          <w:rFonts w:ascii="Arial" w:hAnsi="Arial" w:cs="Arial"/>
-        </w:rPr>
-        <w:t xml:space="preserve"> organiza los datos de </w:t>
-      </w:r>
-      <w:r>
-        <w:rPr>
-          <w:rFonts w:ascii="Arial" w:hAnsi="Arial" w:cs="Arial"/>
-        </w:rPr>
-        <w:t>carácter</w:t>
-      </w:r>
-      <w:r>
-        <w:rPr>
-          <w:rFonts w:ascii="Arial" w:hAnsi="Arial" w:cs="Arial"/>
-        </w:rPr>
-        <w:t xml:space="preserve"> privado y que no deben ser perdidos modificados o robados bajo </w:t>
-      </w:r>
-      <w:r>
-        <w:rPr>
-          <w:rFonts w:ascii="Arial" w:hAnsi="Arial" w:cs="Arial"/>
-        </w:rPr>
-        <w:t>ningún</w:t>
-      </w:r>
-      <w:r>
-        <w:rPr>
-          <w:rFonts w:ascii="Arial" w:hAnsi="Arial" w:cs="Arial"/>
-        </w:rPr>
-        <w:t xml:space="preserve"> concepto.</w:t>
-      </w:r>
-    </w:p>
-    <w:p>
-      <w:pPr>
-        <w:rPr>
-          <w:rFonts w:ascii="Arial" w:hAnsi="Arial" w:cs="Arial"/>
-        </w:rPr>
-      </w:pPr>
-    </w:p>
-    <w:p>
-      <w:pPr>
-        <w:rPr>
-          <w:rFonts w:ascii="Arial" w:hAnsi="Arial" w:cs="Arial"/>
-        </w:rPr>
-      </w:pPr>
-      <w:r>
-        <w:rPr>
-          <w:rFonts w:ascii="Arial" w:hAnsi="Arial" w:cs="Arial"/>
-        </w:rPr>
-        <w:t xml:space="preserve">Aprendimos las </w:t>
-      </w:r>
-      <w:r>
-        <w:rPr>
-          <w:rFonts w:ascii="Arial" w:hAnsi="Arial" w:cs="Arial"/>
-        </w:rPr>
-        <w:t>características</w:t>
-      </w:r>
-      <w:r>
-        <w:rPr>
-          <w:rFonts w:ascii="Arial" w:hAnsi="Arial" w:cs="Arial"/>
-        </w:rPr>
-        <w:t xml:space="preserve"> de seguridad que ofrecen estas bases de datos, que debido a los datos que almacenan las medidas de seguridad extraordinarias que son necesarias para intentar salvaguardar los ficheros de datos.</w:t>
+        <w:t xml:space="preserve">Como resultado de la investigación y de la búsqueda de información de las Bases de Datos Seguras, hemos concluido que dichas bases de datos, se encargan de </w:t>
+      </w:r>
+    </w:p>
+    <w:p>
+      <w:pPr>
+        <w:rPr>
+          <w:rFonts w:ascii="Arial" w:hAnsi="Arial" w:cs="Arial"/>
+        </w:rPr>
+      </w:pPr>
+      <w:r>
+        <w:rPr>
+          <w:rFonts w:ascii="Arial" w:hAnsi="Arial" w:cs="Arial"/>
+        </w:rPr>
+        <w:t>Almacenar, gestionar u organiza los datos de carácter privado y que no deben ser perdidos modificados o robados bajo ningún concepto.</w:t>
+      </w:r>
+    </w:p>
+    <w:p>
+      <w:pPr>
+        <w:rPr>
+          <w:rFonts w:ascii="Arial" w:hAnsi="Arial" w:cs="Arial"/>
+        </w:rPr>
+      </w:pPr>
+    </w:p>
+    <w:p>
+      <w:pPr>
+        <w:rPr>
+          <w:rFonts w:ascii="Arial" w:hAnsi="Arial" w:cs="Arial"/>
+        </w:rPr>
+      </w:pPr>
+      <w:r>
+        <w:rPr>
+          <w:rFonts w:ascii="Arial" w:hAnsi="Arial" w:cs="Arial"/>
+        </w:rPr>
+        <w:t>Aprendimos las características de seguridad que ofrecen estas bases de datos, que debido a los datos que almacenan las medidas de seguridad extraordinarias que son necesarias para intentar salvaguardar los ficheros de datos.</w:t>
       </w:r>
     </w:p>
     <w:p>
@@ -4619,11 +4082,11 @@
           <w:szCs w:val="24"/>
         </w:rPr>
       </w:pPr>
-      <w:bookmarkStart w:id="25" w:name="_Conclusiones_"/>
-      <w:bookmarkStart w:id="26" w:name="_Toc141362417"/>
-      <w:bookmarkStart w:id="27" w:name="_Toc437430581"/>
-      <w:bookmarkStart w:id="28" w:name="_Toc437431149"/>
-      <w:bookmarkEnd w:id="25"/>
+      <w:bookmarkStart w:id="24" w:name="_Conclusiones_"/>
+      <w:bookmarkStart w:id="25" w:name="_Toc141362417"/>
+      <w:bookmarkStart w:id="26" w:name="_Toc437430581"/>
+      <w:bookmarkStart w:id="27" w:name="_Toc437431149"/>
+      <w:bookmarkEnd w:id="24"/>
       <w:r>
         <w:rPr>
           <w:rFonts w:cs="Arial"/>
@@ -4651,9 +4114,9 @@
         </w:rPr>
         <w:t>Bibliografía.</w:t>
       </w:r>
+      <w:bookmarkEnd w:id="25"/>
       <w:bookmarkEnd w:id="26"/>
       <w:bookmarkEnd w:id="27"/>
-      <w:bookmarkEnd w:id="28"/>
     </w:p>
     <w:p>
       <w:pPr>
@@ -4816,14 +4279,30 @@
           <w:rFonts w:ascii="Arial" w:hAnsi="Arial" w:cs="Arial"/>
           <w:bCs/>
         </w:rPr>
-        <w:t>D</w:t>
-      </w:r>
-      <w:r>
+        <w:t>DAM</w:t>
+      </w:r>
+    </w:p>
+    <w:p>
+      <w:pPr>
+        <w:pStyle w:val="Textoindependiente"/>
         <w:rPr>
           <w:rFonts w:ascii="Arial" w:hAnsi="Arial" w:cs="Arial"/>
           <w:bCs/>
         </w:rPr>
-        <w:t>AM</w:t>
+      </w:pPr>
+      <w:r>
+        <w:rPr>
+          <w:rFonts w:ascii="Arial" w:hAnsi="Arial" w:cs="Arial"/>
+          <w:bCs/>
+        </w:rPr>
+        <w:t>https://en.wikipedia.org/wiki/Database_activity_monitoring</w:t>
+      </w:r>
+      <w:r>
+        <w:rPr>
+          <w:rFonts w:ascii="Arial" w:hAnsi="Arial" w:cs="Arial"/>
+          <w:bCs/>
+        </w:rPr>
+        <w:t>. 3 Febrero 2009</w:t>
       </w:r>
     </w:p>
     <w:p>
@@ -4839,14 +4318,37 @@
           <w:rFonts w:ascii="Arial" w:hAnsi="Arial" w:cs="Arial"/>
           <w:bCs/>
         </w:rPr>
-        <w:t>https://en.wikipedia.org/wiki/Database_activity_monitoring</w:t>
-      </w:r>
-      <w:r>
+        <w:t>DBF</w:t>
+      </w:r>
+    </w:p>
+    <w:p>
+      <w:pPr>
+        <w:pStyle w:val="Textoindependiente"/>
         <w:rPr>
           <w:rFonts w:ascii="Arial" w:hAnsi="Arial" w:cs="Arial"/>
           <w:bCs/>
         </w:rPr>
-        <w:t>. 3 Febrero 2009</w:t>
+      </w:pPr>
+      <w:r>
+        <w:rPr>
+          <w:rFonts w:ascii="Arial" w:hAnsi="Arial" w:cs="Arial"/>
+          <w:bCs/>
+        </w:rPr>
+        <w:lastRenderedPageBreak/>
+        <w:t>http://revista.seguridad.unam.mx/numero-18/firewall-de-bases-de-datos</w:t>
+      </w:r>
+      <w:r>
+        <w:rPr>
+          <w:rFonts w:ascii="Arial" w:hAnsi="Arial" w:cs="Arial"/>
+          <w:bCs/>
+        </w:rPr>
+        <w:t xml:space="preserve">. </w:t>
+      </w:r>
+      <w:r>
+        <w:rPr>
+          <w:rFonts w:ascii="Arial" w:hAnsi="Arial" w:cs="Arial"/>
+        </w:rPr>
+        <w:t>16 de Julio de 2013</w:t>
       </w:r>
     </w:p>
     <w:p>
@@ -4862,8 +4364,14 @@
           <w:rFonts w:ascii="Arial" w:hAnsi="Arial" w:cs="Arial"/>
           <w:bCs/>
         </w:rPr>
-        <w:lastRenderedPageBreak/>
-        <w:t>DBF</w:t>
+        <w:t>https://www.youtube.com/watch?v=h7K-VYeg75g</w:t>
+      </w:r>
+      <w:r>
+        <w:rPr>
+          <w:rFonts w:ascii="Arial" w:hAnsi="Arial" w:cs="Arial"/>
+          <w:bCs/>
+        </w:rPr>
+        <w:t>. 10 de Mayo de 2012</w:t>
       </w:r>
     </w:p>
     <w:p>
@@ -4879,67 +4387,17 @@
           <w:rFonts w:ascii="Arial" w:hAnsi="Arial" w:cs="Arial"/>
           <w:bCs/>
         </w:rPr>
-        <w:t>http://revista.seguridad.unam.mx/numero-18/firewall-de-bases-de-datos</w:t>
+        <w:t>http://www.muycomputerpro.com/2011/02/16/disponible-oracle-database-firewall-defensa-para-bases-de-datos</w:t>
       </w:r>
       <w:r>
         <w:rPr>
           <w:rFonts w:ascii="Arial" w:hAnsi="Arial" w:cs="Arial"/>
           <w:bCs/>
         </w:rPr>
-        <w:t xml:space="preserve">. </w:t>
-      </w:r>
-      <w:r>
-        <w:rPr>
-          <w:rFonts w:ascii="Arial" w:hAnsi="Arial" w:cs="Arial"/>
-        </w:rPr>
-        <w:t>16 de Julio de 2013</w:t>
-      </w:r>
-    </w:p>
-    <w:p>
-      <w:pPr>
-        <w:pStyle w:val="Textoindependiente"/>
-        <w:rPr>
-          <w:rFonts w:ascii="Arial" w:hAnsi="Arial" w:cs="Arial"/>
-          <w:bCs/>
-        </w:rPr>
-      </w:pPr>
-      <w:r>
-        <w:rPr>
-          <w:rFonts w:ascii="Arial" w:hAnsi="Arial" w:cs="Arial"/>
-          <w:bCs/>
-        </w:rPr>
-        <w:t>https://www.youtube.com/watch?v=h7K-VYeg75g</w:t>
-      </w:r>
-      <w:r>
-        <w:rPr>
-          <w:rFonts w:ascii="Arial" w:hAnsi="Arial" w:cs="Arial"/>
-          <w:bCs/>
-        </w:rPr>
-        <w:t>. 10 de Mayo de 2012</w:t>
-      </w:r>
-    </w:p>
-    <w:p>
-      <w:pPr>
-        <w:pStyle w:val="Textoindependiente"/>
-        <w:rPr>
-          <w:rFonts w:ascii="Arial" w:hAnsi="Arial" w:cs="Arial"/>
-          <w:bCs/>
-        </w:rPr>
-      </w:pPr>
-      <w:r>
-        <w:rPr>
-          <w:rFonts w:ascii="Arial" w:hAnsi="Arial" w:cs="Arial"/>
-          <w:bCs/>
-        </w:rPr>
-        <w:t>http://www.muycomputerpro.com/2011/02/16/disponible-oracle-database-firewall-defensa-para-bases-de-datos</w:t>
-      </w:r>
-      <w:r>
-        <w:rPr>
-          <w:rFonts w:ascii="Arial" w:hAnsi="Arial" w:cs="Arial"/>
-          <w:bCs/>
-        </w:rPr>
         <w:t>. 16 de Febrero de 2011</w:t>
       </w:r>
+      <w:bookmarkStart w:id="28" w:name="_GoBack"/>
+      <w:bookmarkEnd w:id="28"/>
     </w:p>
     <w:p>
       <w:pPr>
@@ -5249,7 +4707,7 @@
         <w:sz w:val="20"/>
         <w:szCs w:val="20"/>
       </w:rPr>
-      <w:t>8</w:t>
+      <w:t>10</w:t>
     </w:r>
     <w:r>
       <w:rPr>
@@ -5632,7 +5090,7 @@
 
 <file path=word/numbering.xml><?xml version="1.0" encoding="utf-8"?>
 <w:numbering xmlns:wpc="http://schemas.microsoft.com/office/word/2010/wordprocessingCanvas" xmlns:mc="http://schemas.openxmlformats.org/markup-compatibility/2006" xmlns:o="urn:schemas-microsoft-com:office:office" xmlns:r="http://schemas.openxmlformats.org/officeDocument/2006/relationships" xmlns:m="http://schemas.openxmlformats.org/officeDocument/2006/math" xmlns:v="urn:schemas-microsoft-com:vml" xmlns:wp14="http://schemas.microsoft.com/office/word/2010/wordprocessingDrawing" xmlns:wp="http://schemas.openxmlformats.org/drawingml/2006/wordprocessingDrawing" xmlns:w10="urn:schemas-microsoft-com:office:word" xmlns:w="http://schemas.openxmlformats.org/wordprocessingml/2006/main" xmlns:w14="http://schemas.microsoft.com/office/word/2010/wordml" xmlns:w15="http://schemas.microsoft.com/office/word/2012/wordml" xmlns:wpg="http://schemas.microsoft.com/office/word/2010/wordprocessingGroup" xmlns:wpi="http://schemas.microsoft.com/office/word/2010/wordprocessingInk" xmlns:wne="http://schemas.microsoft.com/office/word/2006/wordml" xmlns:wps="http://schemas.microsoft.com/office/word/2010/wordprocessingShape" mc:Ignorable="w14 w15 wp14">
-  <w:abstractNum w:abstractNumId="0">
+  <w:abstractNum w:abstractNumId="0" w15:restartNumberingAfterBreak="0">
     <w:nsid w:val="0E3E0EBA"/>
     <w:multiLevelType w:val="hybridMultilevel"/>
     <w:tmpl w:val="F9ACCE0E"/>
@@ -5744,7 +5202,7 @@
       </w:rPr>
     </w:lvl>
   </w:abstractNum>
-  <w:abstractNum w:abstractNumId="1">
+  <w:abstractNum w:abstractNumId="1" w15:restartNumberingAfterBreak="0">
     <w:nsid w:val="0F1547C9"/>
     <w:multiLevelType w:val="hybridMultilevel"/>
     <w:tmpl w:val="6F52FA4E"/>
@@ -5857,7 +5315,7 @@
       </w:rPr>
     </w:lvl>
   </w:abstractNum>
-  <w:abstractNum w:abstractNumId="2">
+  <w:abstractNum w:abstractNumId="2" w15:restartNumberingAfterBreak="0">
     <w:nsid w:val="106B7D3D"/>
     <w:multiLevelType w:val="hybridMultilevel"/>
     <w:tmpl w:val="C1149204"/>
@@ -5970,7 +5428,7 @@
       </w:rPr>
     </w:lvl>
   </w:abstractNum>
-  <w:abstractNum w:abstractNumId="3">
+  <w:abstractNum w:abstractNumId="3" w15:restartNumberingAfterBreak="0">
     <w:nsid w:val="13D740B5"/>
     <w:multiLevelType w:val="hybridMultilevel"/>
     <w:tmpl w:val="4EB024CC"/>
@@ -6110,7 +5568,7 @@
       </w:rPr>
     </w:lvl>
   </w:abstractNum>
-  <w:abstractNum w:abstractNumId="4">
+  <w:abstractNum w:abstractNumId="4" w15:restartNumberingAfterBreak="0">
     <w:nsid w:val="15242A19"/>
     <w:multiLevelType w:val="hybridMultilevel"/>
     <w:tmpl w:val="D50E2E78"/>
@@ -6196,7 +5654,7 @@
       </w:pPr>
     </w:lvl>
   </w:abstractNum>
-  <w:abstractNum w:abstractNumId="5">
+  <w:abstractNum w:abstractNumId="5" w15:restartNumberingAfterBreak="0">
     <w:nsid w:val="17FC52BF"/>
     <w:multiLevelType w:val="hybridMultilevel"/>
     <w:tmpl w:val="5E04417A"/>
@@ -6309,7 +5767,7 @@
       </w:rPr>
     </w:lvl>
   </w:abstractNum>
-  <w:abstractNum w:abstractNumId="6">
+  <w:abstractNum w:abstractNumId="6" w15:restartNumberingAfterBreak="0">
     <w:nsid w:val="187211F8"/>
     <w:multiLevelType w:val="multilevel"/>
     <w:tmpl w:val="424A621E"/>
@@ -6449,7 +5907,7 @@
       </w:rPr>
     </w:lvl>
   </w:abstractNum>
-  <w:abstractNum w:abstractNumId="7">
+  <w:abstractNum w:abstractNumId="7" w15:restartNumberingAfterBreak="0">
     <w:nsid w:val="1AF14B48"/>
     <w:multiLevelType w:val="hybridMultilevel"/>
     <w:tmpl w:val="91AAAC80"/>
@@ -6562,7 +6020,7 @@
       </w:rPr>
     </w:lvl>
   </w:abstractNum>
-  <w:abstractNum w:abstractNumId="8">
+  <w:abstractNum w:abstractNumId="8" w15:restartNumberingAfterBreak="0">
     <w:nsid w:val="24B743B9"/>
     <w:multiLevelType w:val="hybridMultilevel"/>
     <w:tmpl w:val="C3C6239A"/>
@@ -6675,7 +6133,7 @@
       </w:rPr>
     </w:lvl>
   </w:abstractNum>
-  <w:abstractNum w:abstractNumId="9">
+  <w:abstractNum w:abstractNumId="9" w15:restartNumberingAfterBreak="0">
     <w:nsid w:val="27291CAB"/>
     <w:multiLevelType w:val="multilevel"/>
     <w:tmpl w:val="0C0A001F"/>
@@ -6815,7 +6273,7 @@
       </w:rPr>
     </w:lvl>
   </w:abstractNum>
-  <w:abstractNum w:abstractNumId="10">
+  <w:abstractNum w:abstractNumId="10" w15:restartNumberingAfterBreak="0">
     <w:nsid w:val="28032B09"/>
     <w:multiLevelType w:val="multilevel"/>
     <w:tmpl w:val="E2B6E2FA"/>
@@ -6959,7 +6417,7 @@
       </w:rPr>
     </w:lvl>
   </w:abstractNum>
-  <w:abstractNum w:abstractNumId="11">
+  <w:abstractNum w:abstractNumId="11" w15:restartNumberingAfterBreak="0">
     <w:nsid w:val="370A3877"/>
     <w:multiLevelType w:val="multilevel"/>
     <w:tmpl w:val="E2B6E2FA"/>
@@ -7103,7 +6561,7 @@
       </w:rPr>
     </w:lvl>
   </w:abstractNum>
-  <w:abstractNum w:abstractNumId="12">
+  <w:abstractNum w:abstractNumId="12" w15:restartNumberingAfterBreak="0">
     <w:nsid w:val="3E697414"/>
     <w:multiLevelType w:val="hybridMultilevel"/>
     <w:tmpl w:val="043E1F54"/>
@@ -7215,7 +6673,7 @@
       </w:rPr>
     </w:lvl>
   </w:abstractNum>
-  <w:abstractNum w:abstractNumId="13">
+  <w:abstractNum w:abstractNumId="13" w15:restartNumberingAfterBreak="0">
     <w:nsid w:val="43623BE0"/>
     <w:multiLevelType w:val="hybridMultilevel"/>
     <w:tmpl w:val="7938C068"/>
@@ -7328,7 +6786,7 @@
       </w:rPr>
     </w:lvl>
   </w:abstractNum>
-  <w:abstractNum w:abstractNumId="14">
+  <w:abstractNum w:abstractNumId="14" w15:restartNumberingAfterBreak="0">
     <w:nsid w:val="502A2113"/>
     <w:multiLevelType w:val="hybridMultilevel"/>
     <w:tmpl w:val="21C6F0A0"/>
@@ -7441,7 +6899,7 @@
       </w:rPr>
     </w:lvl>
   </w:abstractNum>
-  <w:abstractNum w:abstractNumId="15">
+  <w:abstractNum w:abstractNumId="15" w15:restartNumberingAfterBreak="0">
     <w:nsid w:val="598D303B"/>
     <w:multiLevelType w:val="hybridMultilevel"/>
     <w:tmpl w:val="EA58EF04"/>
@@ -7554,7 +7012,7 @@
       </w:rPr>
     </w:lvl>
   </w:abstractNum>
-  <w:abstractNum w:abstractNumId="16">
+  <w:abstractNum w:abstractNumId="16" w15:restartNumberingAfterBreak="0">
     <w:nsid w:val="5E2616ED"/>
     <w:multiLevelType w:val="hybridMultilevel"/>
     <w:tmpl w:val="797E7946"/>
@@ -7667,7 +7125,7 @@
       </w:rPr>
     </w:lvl>
   </w:abstractNum>
-  <w:abstractNum w:abstractNumId="17">
+  <w:abstractNum w:abstractNumId="17" w15:restartNumberingAfterBreak="0">
     <w:nsid w:val="616B05A8"/>
     <w:multiLevelType w:val="hybridMultilevel"/>
     <w:tmpl w:val="468260DE"/>
@@ -7779,7 +7237,7 @@
       </w:rPr>
     </w:lvl>
   </w:abstractNum>
-  <w:abstractNum w:abstractNumId="18">
+  <w:abstractNum w:abstractNumId="18" w15:restartNumberingAfterBreak="0">
     <w:nsid w:val="63D362D7"/>
     <w:multiLevelType w:val="multilevel"/>
     <w:tmpl w:val="E2B6E2FA"/>
@@ -7923,7 +7381,7 @@
       </w:rPr>
     </w:lvl>
   </w:abstractNum>
-  <w:abstractNum w:abstractNumId="19">
+  <w:abstractNum w:abstractNumId="19" w15:restartNumberingAfterBreak="0">
     <w:nsid w:val="6D0361C4"/>
     <w:multiLevelType w:val="hybridMultilevel"/>
     <w:tmpl w:val="DB0CF5D6"/>
@@ -8036,7 +7494,7 @@
       </w:rPr>
     </w:lvl>
   </w:abstractNum>
-  <w:abstractNum w:abstractNumId="20">
+  <w:abstractNum w:abstractNumId="20" w15:restartNumberingAfterBreak="0">
     <w:nsid w:val="767F260E"/>
     <w:multiLevelType w:val="hybridMultilevel"/>
     <w:tmpl w:val="4DEA9768"/>
@@ -8122,7 +7580,7 @@
       </w:pPr>
     </w:lvl>
   </w:abstractNum>
-  <w:abstractNum w:abstractNumId="21">
+  <w:abstractNum w:abstractNumId="21" w15:restartNumberingAfterBreak="0">
     <w:nsid w:val="789258AB"/>
     <w:multiLevelType w:val="hybridMultilevel"/>
     <w:tmpl w:val="B2AABF4E"/>
@@ -8235,7 +7693,7 @@
       </w:rPr>
     </w:lvl>
   </w:abstractNum>
-  <w:abstractNum w:abstractNumId="22">
+  <w:abstractNum w:abstractNumId="22" w15:restartNumberingAfterBreak="0">
     <w:nsid w:val="79212D9C"/>
     <w:multiLevelType w:val="multilevel"/>
     <w:tmpl w:val="E2B6E2FA"/>
@@ -8379,7 +7837,7 @@
       </w:rPr>
     </w:lvl>
   </w:abstractNum>
-  <w:abstractNum w:abstractNumId="23">
+  <w:abstractNum w:abstractNumId="23" w15:restartNumberingAfterBreak="0">
     <w:nsid w:val="79A21F45"/>
     <w:multiLevelType w:val="multilevel"/>
     <w:tmpl w:val="E2B6E2FA"/>
@@ -8523,7 +7981,7 @@
       </w:rPr>
     </w:lvl>
   </w:abstractNum>
-  <w:abstractNum w:abstractNumId="24">
+  <w:abstractNum w:abstractNumId="24" w15:restartNumberingAfterBreak="0">
     <w:nsid w:val="7A137716"/>
     <w:multiLevelType w:val="hybridMultilevel"/>
     <w:tmpl w:val="54FA9586"/>
@@ -8613,7 +8071,7 @@
       </w:pPr>
     </w:lvl>
   </w:abstractNum>
-  <w:abstractNum w:abstractNumId="25">
+  <w:abstractNum w:abstractNumId="25" w15:restartNumberingAfterBreak="0">
     <w:nsid w:val="7ED05561"/>
     <w:multiLevelType w:val="hybridMultilevel"/>
     <w:tmpl w:val="5C9E836C"/>
@@ -9839,7 +9297,7 @@
 </file>
 
 <file path=customXml/itemProps1.xml><?xml version="1.0" encoding="utf-8"?>
-<ds:datastoreItem xmlns:ds="http://schemas.openxmlformats.org/officeDocument/2006/customXml" ds:itemID="{6F126D14-A0F4-4225-845D-174EACE04D98}">
+<ds:datastoreItem xmlns:ds="http://schemas.openxmlformats.org/officeDocument/2006/customXml" ds:itemID="{CAAADAF7-5ACE-4C18-82F6-492FAF0207C6}">
   <ds:schemaRefs>
     <ds:schemaRef ds:uri="http://schemas.openxmlformats.org/officeDocument/2006/bibliography"/>
   </ds:schemaRefs>

--- a/Trabajo final/Trabajo_Teoria.docx
+++ b/Trabajo final/Trabajo_Teoria.docx
@@ -348,19 +348,11 @@
           <w:szCs w:val="32"/>
         </w:rPr>
       </w:pPr>
-      <w:proofErr w:type="spellStart"/>
-      <w:r>
-        <w:rPr>
-          <w:rFonts w:ascii="Arial" w:hAnsi="Arial" w:cs="Arial"/>
-        </w:rPr>
-        <w:t>Yeray</w:t>
-      </w:r>
-      <w:proofErr w:type="spellEnd"/>
-      <w:r>
-        <w:rPr>
-          <w:rFonts w:ascii="Arial" w:hAnsi="Arial" w:cs="Arial"/>
-        </w:rPr>
-        <w:t xml:space="preserve"> Pérez Peraza alu0100783612</w:t>
+      <w:r>
+        <w:rPr>
+          <w:rFonts w:ascii="Arial" w:hAnsi="Arial" w:cs="Arial"/>
+        </w:rPr>
+        <w:t>Yeray Pérez Peraza alu0100783612</w:t>
       </w:r>
       <w:r>
         <w:rPr>
@@ -613,6 +605,7 @@
         <w:br w:type="page"/>
       </w:r>
       <w:bookmarkStart w:id="0" w:name="_Toc437431019"/>
+      <w:bookmarkStart w:id="1" w:name="_Toc438110258"/>
       <w:r>
         <w:rPr>
           <w:b/>
@@ -621,6 +614,7 @@
         <w:t>Índice</w:t>
       </w:r>
       <w:bookmarkEnd w:id="0"/>
+      <w:bookmarkEnd w:id="1"/>
       <w:r>
         <w:rPr>
           <w:b/>
@@ -633,7 +627,6 @@
       <w:pPr>
         <w:pStyle w:val="TDC1"/>
         <w:tabs>
-          <w:tab w:val="left" w:pos="480"/>
           <w:tab w:val="right" w:leader="dot" w:pos="7360"/>
         </w:tabs>
         <w:rPr>
@@ -654,72 +647,54 @@
       <w:r>
         <w:fldChar w:fldCharType="separate"/>
       </w:r>
-      <w:hyperlink w:anchor="_Toc437431139" w:history="1">
+      <w:hyperlink w:anchor="_Toc438110258" w:history="1">
         <w:r>
           <w:rPr>
             <w:rStyle w:val="Hipervnculo"/>
             <w:noProof/>
           </w:rPr>
-          <w:t>1.</w:t>
-        </w:r>
-        <w:r>
-          <w:rPr>
-            <w:rFonts w:asciiTheme="minorHAnsi" w:eastAsiaTheme="minorEastAsia" w:hAnsiTheme="minorHAnsi" w:cstheme="minorBidi"/>
-            <w:b w:val="0"/>
-            <w:bCs w:val="0"/>
-            <w:noProof/>
-            <w:sz w:val="22"/>
-            <w:szCs w:val="22"/>
+          <w:t>Índice</w:t>
+        </w:r>
+        <w:r>
+          <w:rPr>
+            <w:noProof/>
+            <w:webHidden/>
           </w:rPr>
           <w:tab/>
         </w:r>
         <w:r>
           <w:rPr>
-            <w:rStyle w:val="Hipervnculo"/>
-            <w:noProof/>
-          </w:rPr>
-          <w:t>Introducción.</w:t>
-        </w:r>
-        <w:r>
-          <w:rPr>
             <w:noProof/>
             <w:webHidden/>
           </w:rPr>
-          <w:tab/>
+          <w:fldChar w:fldCharType="begin"/>
         </w:r>
         <w:r>
           <w:rPr>
             <w:noProof/>
             <w:webHidden/>
           </w:rPr>
-          <w:fldChar w:fldCharType="begin"/>
+          <w:instrText xml:space="preserve"> PAGEREF _Toc438110258 \h </w:instrText>
         </w:r>
         <w:r>
           <w:rPr>
             <w:noProof/>
             <w:webHidden/>
           </w:rPr>
-          <w:instrText xml:space="preserve"> PAGEREF _Toc437431139 \h </w:instrText>
         </w:r>
         <w:r>
           <w:rPr>
             <w:noProof/>
             <w:webHidden/>
           </w:rPr>
+          <w:fldChar w:fldCharType="separate"/>
         </w:r>
         <w:r>
           <w:rPr>
             <w:noProof/>
             <w:webHidden/>
           </w:rPr>
-          <w:fldChar w:fldCharType="separate"/>
-        </w:r>
-        <w:r>
-          <w:rPr>
-            <w:noProof/>
-            <w:webHidden/>
-          </w:rPr>
-          <w:t>3</w:t>
+          <w:t>2</w:t>
         </w:r>
         <w:r>
           <w:rPr>
@@ -746,14 +721,13 @@
           <w:szCs w:val="22"/>
         </w:rPr>
       </w:pPr>
-      <w:hyperlink w:anchor="_Toc437431140" w:history="1">
+      <w:hyperlink w:anchor="_Toc438110259" w:history="1">
         <w:r>
           <w:rPr>
             <w:rStyle w:val="Hipervnculo"/>
-            <w:rFonts w:cs="Arial"/>
-            <w:noProof/>
-          </w:rPr>
-          <w:t>2.</w:t>
+            <w:noProof/>
+          </w:rPr>
+          <w:t>1.</w:t>
         </w:r>
         <w:r>
           <w:rPr>
@@ -769,10 +743,9 @@
         <w:r>
           <w:rPr>
             <w:rStyle w:val="Hipervnculo"/>
-            <w:rFonts w:cs="Arial"/>
-            <w:noProof/>
-          </w:rPr>
-          <w:t>Características.</w:t>
+            <w:noProof/>
+          </w:rPr>
+          <w:t>Introducción.</w:t>
         </w:r>
         <w:r>
           <w:rPr>
@@ -793,7 +766,7 @@
             <w:noProof/>
             <w:webHidden/>
           </w:rPr>
-          <w:instrText xml:space="preserve"> PAGEREF _Toc437431140 \h </w:instrText>
+          <w:instrText xml:space="preserve"> PAGEREF _Toc438110259 \h </w:instrText>
         </w:r>
         <w:r>
           <w:rPr>
@@ -813,7 +786,7 @@
             <w:noProof/>
             <w:webHidden/>
           </w:rPr>
-          <w:t>4</w:t>
+          <w:t>3</w:t>
         </w:r>
         <w:r>
           <w:rPr>
@@ -840,13 +813,14 @@
           <w:szCs w:val="22"/>
         </w:rPr>
       </w:pPr>
-      <w:hyperlink w:anchor="_Toc437431141" w:history="1">
+      <w:hyperlink w:anchor="_Toc438110260" w:history="1">
         <w:r>
           <w:rPr>
             <w:rStyle w:val="Hipervnculo"/>
-            <w:noProof/>
-          </w:rPr>
-          <w:t>3.</w:t>
+            <w:rFonts w:cs="Arial"/>
+            <w:noProof/>
+          </w:rPr>
+          <w:t>2.</w:t>
         </w:r>
         <w:r>
           <w:rPr>
@@ -862,9 +836,10 @@
         <w:r>
           <w:rPr>
             <w:rStyle w:val="Hipervnculo"/>
-            <w:noProof/>
-          </w:rPr>
-          <w:t>Medidas de Seguridad</w:t>
+            <w:rFonts w:cs="Arial"/>
+            <w:noProof/>
+          </w:rPr>
+          <w:t>Características.</w:t>
         </w:r>
         <w:r>
           <w:rPr>
@@ -885,7 +860,7 @@
             <w:noProof/>
             <w:webHidden/>
           </w:rPr>
-          <w:instrText xml:space="preserve"> PAGEREF _Toc437431141 \h </w:instrText>
+          <w:instrText xml:space="preserve"> PAGEREF _Toc438110260 \h </w:instrText>
         </w:r>
         <w:r>
           <w:rPr>
@@ -915,6 +890,8 @@
           <w:fldChar w:fldCharType="end"/>
         </w:r>
       </w:hyperlink>
+      <w:bookmarkStart w:id="2" w:name="_GoBack"/>
+      <w:bookmarkEnd w:id="2"/>
     </w:p>
     <w:p>
       <w:pPr>
@@ -932,13 +909,13 @@
           <w:szCs w:val="22"/>
         </w:rPr>
       </w:pPr>
-      <w:hyperlink w:anchor="_Toc437431142" w:history="1">
+      <w:hyperlink w:anchor="_Toc438110261" w:history="1">
         <w:r>
           <w:rPr>
             <w:rStyle w:val="Hipervnculo"/>
             <w:noProof/>
           </w:rPr>
-          <w:t>4.</w:t>
+          <w:t>3.</w:t>
         </w:r>
         <w:r>
           <w:rPr>
@@ -956,7 +933,7 @@
             <w:rStyle w:val="Hipervnculo"/>
             <w:noProof/>
           </w:rPr>
-          <w:t>Protocolos</w:t>
+          <w:t>Medidas de Seguridad</w:t>
         </w:r>
         <w:r>
           <w:rPr>
@@ -977,7 +954,7 @@
             <w:noProof/>
             <w:webHidden/>
           </w:rPr>
-          <w:instrText xml:space="preserve"> PAGEREF _Toc437431142 \h </w:instrText>
+          <w:instrText xml:space="preserve"> PAGEREF _Toc438110261 \h </w:instrText>
         </w:r>
         <w:r>
           <w:rPr>
@@ -997,7 +974,7 @@
             <w:noProof/>
             <w:webHidden/>
           </w:rPr>
-          <w:t>5</w:t>
+          <w:t>4</w:t>
         </w:r>
         <w:r>
           <w:rPr>
@@ -1024,13 +1001,13 @@
           <w:szCs w:val="22"/>
         </w:rPr>
       </w:pPr>
-      <w:hyperlink w:anchor="_Toc437431143" w:history="1">
+      <w:hyperlink w:anchor="_Toc438110262" w:history="1">
         <w:r>
           <w:rPr>
             <w:rStyle w:val="Hipervnculo"/>
             <w:noProof/>
           </w:rPr>
-          <w:t>5.</w:t>
+          <w:t>4.</w:t>
         </w:r>
         <w:r>
           <w:rPr>
@@ -1048,7 +1025,7 @@
             <w:rStyle w:val="Hipervnculo"/>
             <w:noProof/>
           </w:rPr>
-          <w:t>Tipos de Base de Datos Seguras.</w:t>
+          <w:t>Protocolos</w:t>
         </w:r>
         <w:r>
           <w:rPr>
@@ -1069,7 +1046,7 @@
             <w:noProof/>
             <w:webHidden/>
           </w:rPr>
-          <w:instrText xml:space="preserve"> PAGEREF _Toc437431143 \h </w:instrText>
+          <w:instrText xml:space="preserve"> PAGEREF _Toc438110262 \h </w:instrText>
         </w:r>
         <w:r>
           <w:rPr>
@@ -1089,274 +1066,7 @@
             <w:noProof/>
             <w:webHidden/>
           </w:rPr>
-          <w:t>7</w:t>
-        </w:r>
-        <w:r>
-          <w:rPr>
-            <w:noProof/>
-            <w:webHidden/>
-          </w:rPr>
-          <w:fldChar w:fldCharType="end"/>
-        </w:r>
-      </w:hyperlink>
-    </w:p>
-    <w:p>
-      <w:pPr>
-        <w:pStyle w:val="TDC2"/>
-        <w:rPr>
-          <w:rFonts w:asciiTheme="minorHAnsi" w:eastAsiaTheme="minorEastAsia" w:hAnsiTheme="minorHAnsi" w:cstheme="minorBidi"/>
-          <w:noProof/>
-          <w:sz w:val="22"/>
-          <w:szCs w:val="22"/>
-        </w:rPr>
-      </w:pPr>
-      <w:hyperlink w:anchor="_Toc437431144" w:history="1">
-        <w:r>
-          <w:rPr>
-            <w:rStyle w:val="Hipervnculo"/>
-            <w:rFonts w:cs="Arial"/>
-            <w:noProof/>
-          </w:rPr>
-          <w:t>a.</w:t>
-        </w:r>
-        <w:r>
-          <w:rPr>
-            <w:rFonts w:asciiTheme="minorHAnsi" w:eastAsiaTheme="minorEastAsia" w:hAnsiTheme="minorHAnsi" w:cstheme="minorBidi"/>
-            <w:noProof/>
-            <w:sz w:val="22"/>
-            <w:szCs w:val="22"/>
-          </w:rPr>
-          <w:tab/>
-        </w:r>
-        <w:r>
-          <w:rPr>
-            <w:rStyle w:val="Hipervnculo"/>
-            <w:rFonts w:cs="Arial"/>
-            <w:b/>
-            <w:bCs/>
-            <w:iCs/>
-            <w:noProof/>
-          </w:rPr>
-          <w:t>DAM (Monitoreo de la actividad de base de datos)</w:t>
-        </w:r>
-        <w:r>
-          <w:rPr>
-            <w:noProof/>
-            <w:webHidden/>
-          </w:rPr>
-          <w:tab/>
-        </w:r>
-        <w:r>
-          <w:rPr>
-            <w:noProof/>
-            <w:webHidden/>
-          </w:rPr>
-          <w:fldChar w:fldCharType="begin"/>
-        </w:r>
-        <w:r>
-          <w:rPr>
-            <w:noProof/>
-            <w:webHidden/>
-          </w:rPr>
-          <w:instrText xml:space="preserve"> PAGEREF _Toc437431144 \h </w:instrText>
-        </w:r>
-        <w:r>
-          <w:rPr>
-            <w:noProof/>
-            <w:webHidden/>
-          </w:rPr>
-        </w:r>
-        <w:r>
-          <w:rPr>
-            <w:noProof/>
-            <w:webHidden/>
-          </w:rPr>
-          <w:fldChar w:fldCharType="separate"/>
-        </w:r>
-        <w:r>
-          <w:rPr>
-            <w:noProof/>
-            <w:webHidden/>
-          </w:rPr>
-          <w:t>7</w:t>
-        </w:r>
-        <w:r>
-          <w:rPr>
-            <w:noProof/>
-            <w:webHidden/>
-          </w:rPr>
-          <w:fldChar w:fldCharType="end"/>
-        </w:r>
-      </w:hyperlink>
-    </w:p>
-    <w:p>
-      <w:pPr>
-        <w:pStyle w:val="TDC2"/>
-        <w:rPr>
-          <w:rFonts w:asciiTheme="minorHAnsi" w:eastAsiaTheme="minorEastAsia" w:hAnsiTheme="minorHAnsi" w:cstheme="minorBidi"/>
-          <w:noProof/>
-          <w:sz w:val="22"/>
-          <w:szCs w:val="22"/>
-        </w:rPr>
-      </w:pPr>
-      <w:hyperlink w:anchor="_Toc437431145" w:history="1">
-        <w:r>
-          <w:rPr>
-            <w:rStyle w:val="Hipervnculo"/>
-            <w:rFonts w:cs="Arial"/>
-            <w:noProof/>
-          </w:rPr>
-          <w:t>b.</w:t>
-        </w:r>
-        <w:r>
-          <w:rPr>
-            <w:rFonts w:asciiTheme="minorHAnsi" w:eastAsiaTheme="minorEastAsia" w:hAnsiTheme="minorHAnsi" w:cstheme="minorBidi"/>
-            <w:noProof/>
-            <w:sz w:val="22"/>
-            <w:szCs w:val="22"/>
-          </w:rPr>
-          <w:tab/>
-        </w:r>
-        <w:r>
-          <w:rPr>
-            <w:rStyle w:val="Hipervnculo"/>
-            <w:rFonts w:cs="Arial"/>
-            <w:b/>
-            <w:bCs/>
-            <w:iCs/>
-            <w:noProof/>
-          </w:rPr>
-          <w:t>DAS (Evaluación de seguridad de la base de datos)</w:t>
-        </w:r>
-        <w:r>
-          <w:rPr>
-            <w:noProof/>
-            <w:webHidden/>
-          </w:rPr>
-          <w:tab/>
-        </w:r>
-        <w:r>
-          <w:rPr>
-            <w:noProof/>
-            <w:webHidden/>
-          </w:rPr>
-          <w:fldChar w:fldCharType="begin"/>
-        </w:r>
-        <w:r>
-          <w:rPr>
-            <w:noProof/>
-            <w:webHidden/>
-          </w:rPr>
-          <w:instrText xml:space="preserve"> PAGEREF _Toc437431145 \h </w:instrText>
-        </w:r>
-        <w:r>
-          <w:rPr>
-            <w:noProof/>
-            <w:webHidden/>
-          </w:rPr>
-        </w:r>
-        <w:r>
-          <w:rPr>
-            <w:noProof/>
-            <w:webHidden/>
-          </w:rPr>
-          <w:fldChar w:fldCharType="separate"/>
-        </w:r>
-        <w:r>
-          <w:rPr>
-            <w:noProof/>
-            <w:webHidden/>
-          </w:rPr>
-          <w:t>7</w:t>
-        </w:r>
-        <w:r>
-          <w:rPr>
-            <w:noProof/>
-            <w:webHidden/>
-          </w:rPr>
-          <w:fldChar w:fldCharType="end"/>
-        </w:r>
-      </w:hyperlink>
-    </w:p>
-    <w:p>
-      <w:pPr>
-        <w:pStyle w:val="TDC2"/>
-        <w:rPr>
-          <w:rFonts w:asciiTheme="minorHAnsi" w:eastAsiaTheme="minorEastAsia" w:hAnsiTheme="minorHAnsi" w:cstheme="minorBidi"/>
-          <w:noProof/>
-          <w:sz w:val="22"/>
-          <w:szCs w:val="22"/>
-        </w:rPr>
-      </w:pPr>
-      <w:hyperlink w:anchor="_Toc437431146" w:history="1">
-        <w:r>
-          <w:rPr>
-            <w:rStyle w:val="Hipervnculo"/>
-            <w:rFonts w:cs="Arial"/>
-            <w:noProof/>
-          </w:rPr>
-          <w:t>c.</w:t>
-        </w:r>
-        <w:r>
-          <w:rPr>
-            <w:rFonts w:asciiTheme="minorHAnsi" w:eastAsiaTheme="minorEastAsia" w:hAnsiTheme="minorHAnsi" w:cstheme="minorBidi"/>
-            <w:noProof/>
-            <w:sz w:val="22"/>
-            <w:szCs w:val="22"/>
-          </w:rPr>
-          <w:tab/>
-        </w:r>
-        <w:r>
-          <w:rPr>
-            <w:rStyle w:val="Hipervnculo"/>
-            <w:rFonts w:cs="Arial"/>
-            <w:b/>
-            <w:bCs/>
-            <w:iCs/>
-            <w:noProof/>
-          </w:rPr>
-          <w:t>DBF (Firewalls de la base de datos)</w:t>
-        </w:r>
-        <w:r>
-          <w:rPr>
-            <w:noProof/>
-            <w:webHidden/>
-          </w:rPr>
-          <w:tab/>
-        </w:r>
-        <w:r>
-          <w:rPr>
-            <w:noProof/>
-            <w:webHidden/>
-          </w:rPr>
-          <w:fldChar w:fldCharType="begin"/>
-        </w:r>
-        <w:r>
-          <w:rPr>
-            <w:noProof/>
-            <w:webHidden/>
-          </w:rPr>
-          <w:instrText xml:space="preserve"> PAGEREF _Toc437431146 \h </w:instrText>
-        </w:r>
-        <w:r>
-          <w:rPr>
-            <w:noProof/>
-            <w:webHidden/>
-          </w:rPr>
-        </w:r>
-        <w:r>
-          <w:rPr>
-            <w:noProof/>
-            <w:webHidden/>
-          </w:rPr>
-          <w:fldChar w:fldCharType="separate"/>
-        </w:r>
-        <w:r>
-          <w:rPr>
-            <w:noProof/>
-            <w:webHidden/>
-          </w:rPr>
-          <w:t>8</w:t>
+          <w:t>5</w:t>
         </w:r>
         <w:r>
           <w:rPr>
@@ -1383,13 +1093,13 @@
           <w:szCs w:val="22"/>
         </w:rPr>
       </w:pPr>
-      <w:hyperlink w:anchor="_Toc437431147" w:history="1">
+      <w:hyperlink w:anchor="_Toc438110263" w:history="1">
         <w:r>
           <w:rPr>
             <w:rStyle w:val="Hipervnculo"/>
             <w:noProof/>
           </w:rPr>
-          <w:t>6.</w:t>
+          <w:t>5.</w:t>
         </w:r>
         <w:r>
           <w:rPr>
@@ -1407,7 +1117,7 @@
             <w:rStyle w:val="Hipervnculo"/>
             <w:noProof/>
           </w:rPr>
-          <w:t>Ámbitos de Uso</w:t>
+          <w:t>Tipos de Base de Datos Seguras.</w:t>
         </w:r>
         <w:r>
           <w:rPr>
@@ -1428,7 +1138,7 @@
             <w:noProof/>
             <w:webHidden/>
           </w:rPr>
-          <w:instrText xml:space="preserve"> PAGEREF _Toc437431147 \h </w:instrText>
+          <w:instrText xml:space="preserve"> PAGEREF _Toc438110263 \h </w:instrText>
         </w:r>
         <w:r>
           <w:rPr>
@@ -1448,6 +1158,273 @@
             <w:noProof/>
             <w:webHidden/>
           </w:rPr>
+          <w:t>7</w:t>
+        </w:r>
+        <w:r>
+          <w:rPr>
+            <w:noProof/>
+            <w:webHidden/>
+          </w:rPr>
+          <w:fldChar w:fldCharType="end"/>
+        </w:r>
+      </w:hyperlink>
+    </w:p>
+    <w:p>
+      <w:pPr>
+        <w:pStyle w:val="TDC2"/>
+        <w:rPr>
+          <w:rFonts w:asciiTheme="minorHAnsi" w:eastAsiaTheme="minorEastAsia" w:hAnsiTheme="minorHAnsi" w:cstheme="minorBidi"/>
+          <w:noProof/>
+          <w:sz w:val="22"/>
+          <w:szCs w:val="22"/>
+        </w:rPr>
+      </w:pPr>
+      <w:hyperlink w:anchor="_Toc438110264" w:history="1">
+        <w:r>
+          <w:rPr>
+            <w:rStyle w:val="Hipervnculo"/>
+            <w:rFonts w:cs="Arial"/>
+            <w:noProof/>
+          </w:rPr>
+          <w:t>a.</w:t>
+        </w:r>
+        <w:r>
+          <w:rPr>
+            <w:rFonts w:asciiTheme="minorHAnsi" w:eastAsiaTheme="minorEastAsia" w:hAnsiTheme="minorHAnsi" w:cstheme="minorBidi"/>
+            <w:noProof/>
+            <w:sz w:val="22"/>
+            <w:szCs w:val="22"/>
+          </w:rPr>
+          <w:tab/>
+        </w:r>
+        <w:r>
+          <w:rPr>
+            <w:rStyle w:val="Hipervnculo"/>
+            <w:rFonts w:cs="Arial"/>
+            <w:b/>
+            <w:bCs/>
+            <w:iCs/>
+            <w:noProof/>
+          </w:rPr>
+          <w:t>DAM (Monitoreo de la actividad de base de datos)</w:t>
+        </w:r>
+        <w:r>
+          <w:rPr>
+            <w:noProof/>
+            <w:webHidden/>
+          </w:rPr>
+          <w:tab/>
+        </w:r>
+        <w:r>
+          <w:rPr>
+            <w:noProof/>
+            <w:webHidden/>
+          </w:rPr>
+          <w:fldChar w:fldCharType="begin"/>
+        </w:r>
+        <w:r>
+          <w:rPr>
+            <w:noProof/>
+            <w:webHidden/>
+          </w:rPr>
+          <w:instrText xml:space="preserve"> PAGEREF _Toc438110264 \h </w:instrText>
+        </w:r>
+        <w:r>
+          <w:rPr>
+            <w:noProof/>
+            <w:webHidden/>
+          </w:rPr>
+        </w:r>
+        <w:r>
+          <w:rPr>
+            <w:noProof/>
+            <w:webHidden/>
+          </w:rPr>
+          <w:fldChar w:fldCharType="separate"/>
+        </w:r>
+        <w:r>
+          <w:rPr>
+            <w:noProof/>
+            <w:webHidden/>
+          </w:rPr>
+          <w:t>7</w:t>
+        </w:r>
+        <w:r>
+          <w:rPr>
+            <w:noProof/>
+            <w:webHidden/>
+          </w:rPr>
+          <w:fldChar w:fldCharType="end"/>
+        </w:r>
+      </w:hyperlink>
+    </w:p>
+    <w:p>
+      <w:pPr>
+        <w:pStyle w:val="TDC2"/>
+        <w:rPr>
+          <w:rFonts w:asciiTheme="minorHAnsi" w:eastAsiaTheme="minorEastAsia" w:hAnsiTheme="minorHAnsi" w:cstheme="minorBidi"/>
+          <w:noProof/>
+          <w:sz w:val="22"/>
+          <w:szCs w:val="22"/>
+        </w:rPr>
+      </w:pPr>
+      <w:hyperlink w:anchor="_Toc438110265" w:history="1">
+        <w:r>
+          <w:rPr>
+            <w:rStyle w:val="Hipervnculo"/>
+            <w:rFonts w:cs="Arial"/>
+            <w:noProof/>
+          </w:rPr>
+          <w:t>b.</w:t>
+        </w:r>
+        <w:r>
+          <w:rPr>
+            <w:rFonts w:asciiTheme="minorHAnsi" w:eastAsiaTheme="minorEastAsia" w:hAnsiTheme="minorHAnsi" w:cstheme="minorBidi"/>
+            <w:noProof/>
+            <w:sz w:val="22"/>
+            <w:szCs w:val="22"/>
+          </w:rPr>
+          <w:tab/>
+        </w:r>
+        <w:r>
+          <w:rPr>
+            <w:rStyle w:val="Hipervnculo"/>
+            <w:rFonts w:cs="Arial"/>
+            <w:b/>
+            <w:bCs/>
+            <w:iCs/>
+            <w:noProof/>
+          </w:rPr>
+          <w:t>DAS (Evaluación de seguridad de la base de datos)</w:t>
+        </w:r>
+        <w:r>
+          <w:rPr>
+            <w:noProof/>
+            <w:webHidden/>
+          </w:rPr>
+          <w:tab/>
+        </w:r>
+        <w:r>
+          <w:rPr>
+            <w:noProof/>
+            <w:webHidden/>
+          </w:rPr>
+          <w:fldChar w:fldCharType="begin"/>
+        </w:r>
+        <w:r>
+          <w:rPr>
+            <w:noProof/>
+            <w:webHidden/>
+          </w:rPr>
+          <w:instrText xml:space="preserve"> PAGEREF _Toc438110265 \h </w:instrText>
+        </w:r>
+        <w:r>
+          <w:rPr>
+            <w:noProof/>
+            <w:webHidden/>
+          </w:rPr>
+        </w:r>
+        <w:r>
+          <w:rPr>
+            <w:noProof/>
+            <w:webHidden/>
+          </w:rPr>
+          <w:fldChar w:fldCharType="separate"/>
+        </w:r>
+        <w:r>
+          <w:rPr>
+            <w:noProof/>
+            <w:webHidden/>
+          </w:rPr>
+          <w:t>7</w:t>
+        </w:r>
+        <w:r>
+          <w:rPr>
+            <w:noProof/>
+            <w:webHidden/>
+          </w:rPr>
+          <w:fldChar w:fldCharType="end"/>
+        </w:r>
+      </w:hyperlink>
+    </w:p>
+    <w:p>
+      <w:pPr>
+        <w:pStyle w:val="TDC2"/>
+        <w:rPr>
+          <w:rFonts w:asciiTheme="minorHAnsi" w:eastAsiaTheme="minorEastAsia" w:hAnsiTheme="minorHAnsi" w:cstheme="minorBidi"/>
+          <w:noProof/>
+          <w:sz w:val="22"/>
+          <w:szCs w:val="22"/>
+        </w:rPr>
+      </w:pPr>
+      <w:hyperlink w:anchor="_Toc438110266" w:history="1">
+        <w:r>
+          <w:rPr>
+            <w:rStyle w:val="Hipervnculo"/>
+            <w:rFonts w:cs="Arial"/>
+            <w:noProof/>
+          </w:rPr>
+          <w:t>c.</w:t>
+        </w:r>
+        <w:r>
+          <w:rPr>
+            <w:rFonts w:asciiTheme="minorHAnsi" w:eastAsiaTheme="minorEastAsia" w:hAnsiTheme="minorHAnsi" w:cstheme="minorBidi"/>
+            <w:noProof/>
+            <w:sz w:val="22"/>
+            <w:szCs w:val="22"/>
+          </w:rPr>
+          <w:tab/>
+        </w:r>
+        <w:r>
+          <w:rPr>
+            <w:rStyle w:val="Hipervnculo"/>
+            <w:rFonts w:cs="Arial"/>
+            <w:b/>
+            <w:bCs/>
+            <w:iCs/>
+            <w:noProof/>
+          </w:rPr>
+          <w:t>DBF (Firewalls de la base de datos)</w:t>
+        </w:r>
+        <w:r>
+          <w:rPr>
+            <w:noProof/>
+            <w:webHidden/>
+          </w:rPr>
+          <w:tab/>
+        </w:r>
+        <w:r>
+          <w:rPr>
+            <w:noProof/>
+            <w:webHidden/>
+          </w:rPr>
+          <w:fldChar w:fldCharType="begin"/>
+        </w:r>
+        <w:r>
+          <w:rPr>
+            <w:noProof/>
+            <w:webHidden/>
+          </w:rPr>
+          <w:instrText xml:space="preserve"> PAGEREF _Toc438110266 \h </w:instrText>
+        </w:r>
+        <w:r>
+          <w:rPr>
+            <w:noProof/>
+            <w:webHidden/>
+          </w:rPr>
+        </w:r>
+        <w:r>
+          <w:rPr>
+            <w:noProof/>
+            <w:webHidden/>
+          </w:rPr>
+          <w:fldChar w:fldCharType="separate"/>
+        </w:r>
+        <w:r>
+          <w:rPr>
+            <w:noProof/>
+            <w:webHidden/>
+          </w:rPr>
           <w:t>8</w:t>
         </w:r>
         <w:r>
@@ -1463,6 +1440,7 @@
       <w:pPr>
         <w:pStyle w:val="TDC1"/>
         <w:tabs>
+          <w:tab w:val="left" w:pos="480"/>
           <w:tab w:val="right" w:leader="dot" w:pos="7360"/>
         </w:tabs>
         <w:rPr>
@@ -1474,13 +1452,31 @@
           <w:szCs w:val="22"/>
         </w:rPr>
       </w:pPr>
-      <w:hyperlink w:anchor="_Toc437431148" w:history="1">
+      <w:hyperlink w:anchor="_Toc438110267" w:history="1">
         <w:r>
           <w:rPr>
             <w:rStyle w:val="Hipervnculo"/>
             <w:noProof/>
           </w:rPr>
-          <w:t>7. Conclusión</w:t>
+          <w:t>6.</w:t>
+        </w:r>
+        <w:r>
+          <w:rPr>
+            <w:rFonts w:asciiTheme="minorHAnsi" w:eastAsiaTheme="minorEastAsia" w:hAnsiTheme="minorHAnsi" w:cstheme="minorBidi"/>
+            <w:b w:val="0"/>
+            <w:bCs w:val="0"/>
+            <w:noProof/>
+            <w:sz w:val="22"/>
+            <w:szCs w:val="22"/>
+          </w:rPr>
+          <w:tab/>
+        </w:r>
+        <w:r>
+          <w:rPr>
+            <w:rStyle w:val="Hipervnculo"/>
+            <w:noProof/>
+          </w:rPr>
+          <w:t>Ámbitos de Uso</w:t>
         </w:r>
         <w:r>
           <w:rPr>
@@ -1501,7 +1497,7 @@
             <w:noProof/>
             <w:webHidden/>
           </w:rPr>
-          <w:instrText xml:space="preserve"> PAGEREF _Toc437431148 \h </w:instrText>
+          <w:instrText xml:space="preserve"> PAGEREF _Toc438110267 \h </w:instrText>
         </w:r>
         <w:r>
           <w:rPr>
@@ -1521,7 +1517,7 @@
             <w:noProof/>
             <w:webHidden/>
           </w:rPr>
-          <w:t>9</w:t>
+          <w:t>8</w:t>
         </w:r>
         <w:r>
           <w:rPr>
@@ -1547,14 +1543,87 @@
           <w:szCs w:val="22"/>
         </w:rPr>
       </w:pPr>
-      <w:hyperlink w:anchor="_Toc437431149" w:history="1">
+      <w:hyperlink w:anchor="_Toc438110268" w:history="1">
+        <w:r>
+          <w:rPr>
+            <w:rStyle w:val="Hipervnculo"/>
+            <w:noProof/>
+          </w:rPr>
+          <w:t>7. Conclusión</w:t>
+        </w:r>
+        <w:r>
+          <w:rPr>
+            <w:noProof/>
+            <w:webHidden/>
+          </w:rPr>
+          <w:tab/>
+        </w:r>
+        <w:r>
+          <w:rPr>
+            <w:noProof/>
+            <w:webHidden/>
+          </w:rPr>
+          <w:fldChar w:fldCharType="begin"/>
+        </w:r>
+        <w:r>
+          <w:rPr>
+            <w:noProof/>
+            <w:webHidden/>
+          </w:rPr>
+          <w:instrText xml:space="preserve"> PAGEREF _Toc438110268 \h </w:instrText>
+        </w:r>
+        <w:r>
+          <w:rPr>
+            <w:noProof/>
+            <w:webHidden/>
+          </w:rPr>
+        </w:r>
+        <w:r>
+          <w:rPr>
+            <w:noProof/>
+            <w:webHidden/>
+          </w:rPr>
+          <w:fldChar w:fldCharType="separate"/>
+        </w:r>
+        <w:r>
+          <w:rPr>
+            <w:noProof/>
+            <w:webHidden/>
+          </w:rPr>
+          <w:t>9</w:t>
+        </w:r>
+        <w:r>
+          <w:rPr>
+            <w:noProof/>
+            <w:webHidden/>
+          </w:rPr>
+          <w:fldChar w:fldCharType="end"/>
+        </w:r>
+      </w:hyperlink>
+    </w:p>
+    <w:p>
+      <w:pPr>
+        <w:pStyle w:val="TDC1"/>
+        <w:tabs>
+          <w:tab w:val="right" w:leader="dot" w:pos="7360"/>
+        </w:tabs>
+        <w:rPr>
+          <w:rFonts w:asciiTheme="minorHAnsi" w:eastAsiaTheme="minorEastAsia" w:hAnsiTheme="minorHAnsi" w:cstheme="minorBidi"/>
+          <w:b w:val="0"/>
+          <w:bCs w:val="0"/>
+          <w:noProof/>
+          <w:sz w:val="22"/>
+          <w:szCs w:val="22"/>
+        </w:rPr>
+      </w:pPr>
+      <w:hyperlink w:anchor="_Toc438110269" w:history="1">
         <w:r>
           <w:rPr>
             <w:rStyle w:val="Hipervnculo"/>
             <w:rFonts w:cs="Arial"/>
             <w:noProof/>
           </w:rPr>
-          <w:t>8. Bibliografía.</w:t>
+          <w:t>8. Actas.</w:t>
         </w:r>
         <w:r>
           <w:rPr>
@@ -1575,7 +1644,7 @@
             <w:noProof/>
             <w:webHidden/>
           </w:rPr>
-          <w:instrText xml:space="preserve"> PAGEREF _Toc437431149 \h </w:instrText>
+          <w:instrText xml:space="preserve"> PAGEREF _Toc438110269 \h </w:instrText>
         </w:r>
         <w:r>
           <w:rPr>
@@ -1596,6 +1665,80 @@
             <w:webHidden/>
           </w:rPr>
           <w:t>9</w:t>
+        </w:r>
+        <w:r>
+          <w:rPr>
+            <w:noProof/>
+            <w:webHidden/>
+          </w:rPr>
+          <w:fldChar w:fldCharType="end"/>
+        </w:r>
+      </w:hyperlink>
+    </w:p>
+    <w:p>
+      <w:pPr>
+        <w:pStyle w:val="TDC1"/>
+        <w:tabs>
+          <w:tab w:val="right" w:leader="dot" w:pos="7360"/>
+        </w:tabs>
+        <w:rPr>
+          <w:rFonts w:asciiTheme="minorHAnsi" w:eastAsiaTheme="minorEastAsia" w:hAnsiTheme="minorHAnsi" w:cstheme="minorBidi"/>
+          <w:b w:val="0"/>
+          <w:bCs w:val="0"/>
+          <w:noProof/>
+          <w:sz w:val="22"/>
+          <w:szCs w:val="22"/>
+        </w:rPr>
+      </w:pPr>
+      <w:hyperlink w:anchor="_Toc438110270" w:history="1">
+        <w:r>
+          <w:rPr>
+            <w:rStyle w:val="Hipervnculo"/>
+            <w:rFonts w:cs="Arial"/>
+            <w:noProof/>
+          </w:rPr>
+          <w:t>9. Bibliografía.</w:t>
+        </w:r>
+        <w:r>
+          <w:rPr>
+            <w:noProof/>
+            <w:webHidden/>
+          </w:rPr>
+          <w:tab/>
+        </w:r>
+        <w:r>
+          <w:rPr>
+            <w:noProof/>
+            <w:webHidden/>
+          </w:rPr>
+          <w:fldChar w:fldCharType="begin"/>
+        </w:r>
+        <w:r>
+          <w:rPr>
+            <w:noProof/>
+            <w:webHidden/>
+          </w:rPr>
+          <w:instrText xml:space="preserve"> PAGEREF _Toc438110270 \h </w:instrText>
+        </w:r>
+        <w:r>
+          <w:rPr>
+            <w:noProof/>
+            <w:webHidden/>
+          </w:rPr>
+        </w:r>
+        <w:r>
+          <w:rPr>
+            <w:noProof/>
+            <w:webHidden/>
+          </w:rPr>
+          <w:fldChar w:fldCharType="separate"/>
+        </w:r>
+        <w:r>
+          <w:rPr>
+            <w:noProof/>
+            <w:webHidden/>
+          </w:rPr>
+          <w:t>10</w:t>
         </w:r>
         <w:r>
           <w:rPr>
@@ -1622,7 +1765,7 @@
         </w:rPr>
         <w:br w:type="page"/>
       </w:r>
-      <w:bookmarkStart w:id="1" w:name="_Toc141361023"/>
+      <w:bookmarkStart w:id="3" w:name="_Toc141361023"/>
     </w:p>
     <w:p>
       <w:pPr>
@@ -1636,10 +1779,10 @@
           <w:b/>
         </w:rPr>
       </w:pPr>
-      <w:bookmarkStart w:id="2" w:name="_Toc141361623"/>
-      <w:bookmarkStart w:id="3" w:name="_Toc141362405"/>
-      <w:bookmarkStart w:id="4" w:name="_Toc437430560"/>
-      <w:bookmarkStart w:id="5" w:name="_Toc437431139"/>
+      <w:bookmarkStart w:id="4" w:name="_Toc141361623"/>
+      <w:bookmarkStart w:id="5" w:name="_Toc141362405"/>
+      <w:bookmarkStart w:id="6" w:name="_Toc437430560"/>
+      <w:bookmarkStart w:id="7" w:name="_Toc438110259"/>
       <w:r>
         <w:rPr>
           <w:b/>
@@ -1647,21 +1790,22 @@
         <w:lastRenderedPageBreak/>
         <w:t>Introducción.</w:t>
       </w:r>
-      <w:bookmarkEnd w:id="1"/>
-      <w:bookmarkEnd w:id="2"/>
       <w:bookmarkEnd w:id="3"/>
       <w:bookmarkEnd w:id="4"/>
       <w:bookmarkEnd w:id="5"/>
-    </w:p>
-    <w:p>
-      <w:pPr>
-        <w:rPr>
-          <w:rFonts w:ascii="Arial" w:hAnsi="Arial" w:cs="Arial"/>
-        </w:rPr>
-      </w:pPr>
-    </w:p>
-    <w:p>
-      <w:pPr>
+      <w:bookmarkEnd w:id="6"/>
+      <w:bookmarkEnd w:id="7"/>
+    </w:p>
+    <w:p>
+      <w:pPr>
+        <w:rPr>
+          <w:rFonts w:ascii="Arial" w:hAnsi="Arial" w:cs="Arial"/>
+        </w:rPr>
+      </w:pPr>
+    </w:p>
+    <w:p>
+      <w:pPr>
+        <w:jc w:val="both"/>
         <w:rPr>
           <w:rFonts w:ascii="Arial" w:hAnsi="Arial" w:cs="Arial"/>
         </w:rPr>
@@ -1711,6 +1855,7 @@
     </w:p>
     <w:p>
       <w:pPr>
+        <w:jc w:val="both"/>
         <w:rPr>
           <w:rFonts w:ascii="Arial" w:hAnsi="Arial" w:cs="Arial"/>
         </w:rPr>
@@ -1728,6 +1873,7 @@
           <w:ilvl w:val="0"/>
           <w:numId w:val="10"/>
         </w:numPr>
+        <w:jc w:val="both"/>
         <w:rPr>
           <w:rFonts w:ascii="Arial" w:hAnsi="Arial" w:cs="Arial"/>
         </w:rPr>
@@ -1751,6 +1897,7 @@
           <w:ilvl w:val="0"/>
           <w:numId w:val="10"/>
         </w:numPr>
+        <w:jc w:val="both"/>
         <w:rPr>
           <w:rFonts w:ascii="Arial" w:hAnsi="Arial" w:cs="Arial"/>
         </w:rPr>
@@ -1780,6 +1927,7 @@
           <w:ilvl w:val="0"/>
           <w:numId w:val="10"/>
         </w:numPr>
+        <w:jc w:val="both"/>
         <w:rPr>
           <w:rFonts w:ascii="Arial" w:hAnsi="Arial" w:cs="Arial"/>
         </w:rPr>
@@ -1803,6 +1951,7 @@
           <w:ilvl w:val="0"/>
           <w:numId w:val="10"/>
         </w:numPr>
+        <w:jc w:val="both"/>
         <w:rPr>
           <w:rFonts w:ascii="Arial" w:hAnsi="Arial" w:cs="Arial"/>
         </w:rPr>
@@ -1820,6 +1969,7 @@
           <w:ilvl w:val="0"/>
           <w:numId w:val="10"/>
         </w:numPr>
+        <w:jc w:val="both"/>
         <w:rPr>
           <w:rFonts w:ascii="Arial" w:hAnsi="Arial" w:cs="Arial"/>
         </w:rPr>
@@ -1837,6 +1987,7 @@
           <w:ilvl w:val="0"/>
           <w:numId w:val="10"/>
         </w:numPr>
+        <w:jc w:val="both"/>
         <w:rPr>
           <w:rFonts w:ascii="Arial" w:hAnsi="Arial" w:cs="Arial"/>
         </w:rPr>
@@ -1854,6 +2005,7 @@
           <w:ilvl w:val="0"/>
           <w:numId w:val="10"/>
         </w:numPr>
+        <w:jc w:val="both"/>
         <w:rPr>
           <w:rFonts w:ascii="Arial" w:hAnsi="Arial" w:cs="Arial"/>
         </w:rPr>
@@ -1867,13 +2019,15 @@
     </w:p>
     <w:p>
       <w:pPr>
-        <w:rPr>
-          <w:rFonts w:ascii="Arial" w:hAnsi="Arial" w:cs="Arial"/>
-        </w:rPr>
-      </w:pPr>
-    </w:p>
-    <w:p>
-      <w:pPr>
+        <w:jc w:val="both"/>
+        <w:rPr>
+          <w:rFonts w:ascii="Arial" w:hAnsi="Arial" w:cs="Arial"/>
+        </w:rPr>
+      </w:pPr>
+    </w:p>
+    <w:p>
+      <w:pPr>
+        <w:jc w:val="both"/>
         <w:rPr>
           <w:rFonts w:ascii="Arial" w:hAnsi="Arial" w:cs="Arial"/>
         </w:rPr>
@@ -1887,13 +2041,15 @@
     </w:p>
     <w:p>
       <w:pPr>
-        <w:rPr>
-          <w:rFonts w:ascii="Arial" w:hAnsi="Arial" w:cs="Arial"/>
-        </w:rPr>
-      </w:pPr>
-    </w:p>
-    <w:p>
-      <w:pPr>
+        <w:jc w:val="both"/>
+        <w:rPr>
+          <w:rFonts w:ascii="Arial" w:hAnsi="Arial" w:cs="Arial"/>
+        </w:rPr>
+      </w:pPr>
+    </w:p>
+    <w:p>
+      <w:pPr>
+        <w:jc w:val="both"/>
         <w:rPr>
           <w:rFonts w:ascii="Arial" w:hAnsi="Arial" w:cs="Arial"/>
         </w:rPr>
@@ -1907,13 +2063,15 @@
     </w:p>
     <w:p>
       <w:pPr>
-        <w:rPr>
-          <w:rFonts w:ascii="Arial" w:hAnsi="Arial" w:cs="Arial"/>
-        </w:rPr>
-      </w:pPr>
-    </w:p>
-    <w:p>
-      <w:pPr>
+        <w:jc w:val="both"/>
+        <w:rPr>
+          <w:rFonts w:ascii="Arial" w:hAnsi="Arial" w:cs="Arial"/>
+        </w:rPr>
+      </w:pPr>
+    </w:p>
+    <w:p>
+      <w:pPr>
+        <w:jc w:val="both"/>
         <w:rPr>
           <w:rFonts w:ascii="Arial" w:hAnsi="Arial" w:cs="Arial"/>
         </w:rPr>
@@ -1927,13 +2085,15 @@
     </w:p>
     <w:p>
       <w:pPr>
-        <w:rPr>
-          <w:rFonts w:ascii="Arial" w:hAnsi="Arial" w:cs="Arial"/>
-        </w:rPr>
-      </w:pPr>
-    </w:p>
-    <w:p>
-      <w:pPr>
+        <w:jc w:val="both"/>
+        <w:rPr>
+          <w:rFonts w:ascii="Arial" w:hAnsi="Arial" w:cs="Arial"/>
+        </w:rPr>
+      </w:pPr>
+    </w:p>
+    <w:p>
+      <w:pPr>
+        <w:jc w:val="both"/>
         <w:rPr>
           <w:rFonts w:ascii="Arial" w:hAnsi="Arial" w:cs="Arial"/>
         </w:rPr>
@@ -2132,8 +2292,8 @@
           <w:b/>
         </w:rPr>
       </w:pPr>
-      <w:bookmarkStart w:id="6" w:name="_Toc437430561"/>
-      <w:bookmarkStart w:id="7" w:name="_Toc437431140"/>
+      <w:bookmarkStart w:id="8" w:name="_Toc437430561"/>
+      <w:bookmarkStart w:id="9" w:name="_Toc438110260"/>
       <w:r>
         <w:rPr>
           <w:rFonts w:cs="Arial"/>
@@ -2141,12 +2301,13 @@
         </w:rPr>
         <w:t>Características.</w:t>
       </w:r>
-      <w:bookmarkEnd w:id="6"/>
-      <w:bookmarkEnd w:id="7"/>
+      <w:bookmarkEnd w:id="8"/>
+      <w:bookmarkEnd w:id="9"/>
     </w:p>
     <w:p/>
     <w:p>
       <w:pPr>
+        <w:jc w:val="both"/>
         <w:rPr>
           <w:rFonts w:ascii="Arial" w:hAnsi="Arial" w:cs="Arial"/>
         </w:rPr>
@@ -2160,13 +2321,15 @@
     </w:p>
     <w:p>
       <w:pPr>
-        <w:rPr>
-          <w:rFonts w:ascii="Arial" w:hAnsi="Arial" w:cs="Arial"/>
-        </w:rPr>
-      </w:pPr>
-    </w:p>
-    <w:p>
-      <w:pPr>
+        <w:jc w:val="both"/>
+        <w:rPr>
+          <w:rFonts w:ascii="Arial" w:hAnsi="Arial" w:cs="Arial"/>
+        </w:rPr>
+      </w:pPr>
+    </w:p>
+    <w:p>
+      <w:pPr>
+        <w:jc w:val="both"/>
         <w:rPr>
           <w:rFonts w:ascii="Arial" w:hAnsi="Arial" w:cs="Arial"/>
         </w:rPr>
@@ -2180,13 +2343,15 @@
     </w:p>
     <w:p>
       <w:pPr>
-        <w:rPr>
-          <w:rFonts w:ascii="Arial" w:hAnsi="Arial" w:cs="Arial"/>
-        </w:rPr>
-      </w:pPr>
-    </w:p>
-    <w:p>
-      <w:pPr>
+        <w:jc w:val="both"/>
+        <w:rPr>
+          <w:rFonts w:ascii="Arial" w:hAnsi="Arial" w:cs="Arial"/>
+        </w:rPr>
+      </w:pPr>
+    </w:p>
+    <w:p>
+      <w:pPr>
+        <w:jc w:val="both"/>
         <w:rPr>
           <w:rFonts w:ascii="Arial" w:hAnsi="Arial" w:cs="Arial"/>
         </w:rPr>
@@ -2200,6 +2365,7 @@
     </w:p>
     <w:p>
       <w:pPr>
+        <w:jc w:val="both"/>
         <w:rPr>
           <w:rFonts w:ascii="Arial" w:hAnsi="Arial" w:cs="Arial"/>
         </w:rPr>
@@ -2211,6 +2377,7 @@
           <w:ilvl w:val="0"/>
           <w:numId w:val="16"/>
         </w:numPr>
+        <w:jc w:val="both"/>
         <w:rPr>
           <w:rFonts w:ascii="Arial" w:hAnsi="Arial" w:cs="Arial"/>
         </w:rPr>
@@ -2228,6 +2395,7 @@
           <w:ilvl w:val="0"/>
           <w:numId w:val="16"/>
         </w:numPr>
+        <w:jc w:val="both"/>
         <w:rPr>
           <w:rFonts w:ascii="Arial" w:hAnsi="Arial" w:cs="Arial"/>
         </w:rPr>
@@ -2245,6 +2413,7 @@
           <w:ilvl w:val="0"/>
           <w:numId w:val="16"/>
         </w:numPr>
+        <w:jc w:val="both"/>
         <w:rPr>
           <w:rFonts w:ascii="Arial" w:hAnsi="Arial" w:cs="Arial"/>
         </w:rPr>
@@ -2262,6 +2431,7 @@
           <w:ilvl w:val="0"/>
           <w:numId w:val="16"/>
         </w:numPr>
+        <w:jc w:val="both"/>
         <w:rPr>
           <w:rFonts w:ascii="Arial" w:hAnsi="Arial" w:cs="Arial"/>
         </w:rPr>
@@ -2279,6 +2449,7 @@
           <w:ilvl w:val="0"/>
           <w:numId w:val="16"/>
         </w:numPr>
+        <w:jc w:val="both"/>
         <w:rPr>
           <w:rFonts w:ascii="Arial" w:hAnsi="Arial" w:cs="Arial"/>
         </w:rPr>
@@ -2296,6 +2467,7 @@
           <w:ilvl w:val="0"/>
           <w:numId w:val="16"/>
         </w:numPr>
+        <w:jc w:val="both"/>
         <w:rPr>
           <w:rFonts w:ascii="Arial" w:hAnsi="Arial" w:cs="Arial"/>
         </w:rPr>
@@ -2313,6 +2485,7 @@
           <w:ilvl w:val="0"/>
           <w:numId w:val="16"/>
         </w:numPr>
+        <w:jc w:val="both"/>
         <w:rPr>
           <w:rFonts w:ascii="Arial" w:hAnsi="Arial" w:cs="Arial"/>
         </w:rPr>
@@ -2330,6 +2503,7 @@
           <w:ilvl w:val="0"/>
           <w:numId w:val="16"/>
         </w:numPr>
+        <w:jc w:val="both"/>
         <w:rPr>
           <w:rFonts w:ascii="Arial" w:hAnsi="Arial" w:cs="Arial"/>
         </w:rPr>
@@ -2343,13 +2517,15 @@
     </w:p>
     <w:p>
       <w:pPr>
-        <w:rPr>
-          <w:rFonts w:ascii="Arial" w:hAnsi="Arial" w:cs="Arial"/>
-        </w:rPr>
-      </w:pPr>
-    </w:p>
-    <w:p>
-      <w:pPr>
+        <w:jc w:val="both"/>
+        <w:rPr>
+          <w:rFonts w:ascii="Arial" w:hAnsi="Arial" w:cs="Arial"/>
+        </w:rPr>
+      </w:pPr>
+    </w:p>
+    <w:p>
+      <w:pPr>
+        <w:jc w:val="both"/>
         <w:rPr>
           <w:rFonts w:ascii="Arial" w:hAnsi="Arial" w:cs="Arial"/>
         </w:rPr>
@@ -2399,16 +2575,16 @@
           <w:b/>
         </w:rPr>
       </w:pPr>
-      <w:bookmarkStart w:id="8" w:name="_Toc437430562"/>
-      <w:bookmarkStart w:id="9" w:name="_Toc437431141"/>
+      <w:bookmarkStart w:id="10" w:name="_Toc437430562"/>
+      <w:bookmarkStart w:id="11" w:name="_Toc438110261"/>
       <w:r>
         <w:rPr>
           <w:b/>
         </w:rPr>
         <w:t>Medidas de Seguridad</w:t>
       </w:r>
-      <w:bookmarkEnd w:id="8"/>
-      <w:bookmarkEnd w:id="9"/>
+      <w:bookmarkEnd w:id="10"/>
+      <w:bookmarkEnd w:id="11"/>
       <w:r>
         <w:rPr>
           <w:b/>
@@ -2425,6 +2601,7 @@
     </w:p>
     <w:p>
       <w:pPr>
+        <w:jc w:val="both"/>
         <w:rPr>
           <w:rFonts w:ascii="Arial" w:hAnsi="Arial" w:cs="Arial"/>
         </w:rPr>
@@ -2438,13 +2615,15 @@
     </w:p>
     <w:p>
       <w:pPr>
-        <w:rPr>
-          <w:rFonts w:ascii="Arial" w:hAnsi="Arial" w:cs="Arial"/>
-        </w:rPr>
-      </w:pPr>
-    </w:p>
-    <w:p>
-      <w:pPr>
+        <w:jc w:val="both"/>
+        <w:rPr>
+          <w:rFonts w:ascii="Arial" w:hAnsi="Arial" w:cs="Arial"/>
+        </w:rPr>
+      </w:pPr>
+    </w:p>
+    <w:p>
+      <w:pPr>
+        <w:jc w:val="both"/>
         <w:rPr>
           <w:rFonts w:ascii="Arial" w:hAnsi="Arial" w:cs="Arial"/>
         </w:rPr>
@@ -2458,13 +2637,15 @@
     </w:p>
     <w:p>
       <w:pPr>
-        <w:rPr>
-          <w:rFonts w:ascii="Arial" w:hAnsi="Arial" w:cs="Arial"/>
-        </w:rPr>
-      </w:pPr>
-    </w:p>
-    <w:p>
-      <w:pPr>
+        <w:jc w:val="both"/>
+        <w:rPr>
+          <w:rFonts w:ascii="Arial" w:hAnsi="Arial" w:cs="Arial"/>
+        </w:rPr>
+      </w:pPr>
+    </w:p>
+    <w:p>
+      <w:pPr>
+        <w:jc w:val="both"/>
         <w:rPr>
           <w:rFonts w:ascii="Arial" w:hAnsi="Arial" w:cs="Arial"/>
         </w:rPr>
@@ -2478,6 +2659,7 @@
     </w:p>
     <w:p>
       <w:pPr>
+        <w:jc w:val="both"/>
         <w:rPr>
           <w:rFonts w:ascii="Arial" w:hAnsi="Arial" w:cs="Arial"/>
         </w:rPr>
@@ -2491,40 +2673,45 @@
     </w:p>
     <w:p>
       <w:pPr>
-        <w:rPr>
-          <w:rFonts w:ascii="Arial" w:hAnsi="Arial" w:cs="Arial"/>
-        </w:rPr>
-      </w:pPr>
-    </w:p>
-    <w:p>
-      <w:pPr>
-        <w:rPr>
-          <w:rFonts w:ascii="Arial" w:hAnsi="Arial" w:cs="Arial"/>
-        </w:rPr>
-      </w:pPr>
-    </w:p>
-    <w:p>
-      <w:pPr>
-        <w:rPr>
-          <w:rFonts w:ascii="Arial" w:hAnsi="Arial" w:cs="Arial"/>
-        </w:rPr>
-      </w:pPr>
-      <w:r>
-        <w:rPr>
-          <w:rFonts w:ascii="Arial" w:hAnsi="Arial" w:cs="Arial"/>
-        </w:rPr>
+        <w:jc w:val="both"/>
+        <w:rPr>
+          <w:rFonts w:ascii="Arial" w:hAnsi="Arial" w:cs="Arial"/>
+        </w:rPr>
+      </w:pPr>
+    </w:p>
+    <w:p>
+      <w:pPr>
+        <w:rPr>
+          <w:rFonts w:ascii="Arial" w:hAnsi="Arial" w:cs="Arial"/>
+        </w:rPr>
+      </w:pPr>
+    </w:p>
+    <w:p>
+      <w:pPr>
+        <w:jc w:val="both"/>
+        <w:rPr>
+          <w:rFonts w:ascii="Arial" w:hAnsi="Arial" w:cs="Arial"/>
+        </w:rPr>
+      </w:pPr>
+      <w:r>
+        <w:rPr>
+          <w:rFonts w:ascii="Arial" w:hAnsi="Arial" w:cs="Arial"/>
+        </w:rPr>
+        <w:lastRenderedPageBreak/>
         <w:t xml:space="preserve">Las medidas de seguridad lógicas son más complejas que las físicas puesto que han de realizarse en las bases de datos de manera que se garantice la seguridad de la base de datos. </w:t>
       </w:r>
     </w:p>
     <w:p>
       <w:pPr>
-        <w:rPr>
-          <w:rFonts w:ascii="Arial" w:hAnsi="Arial" w:cs="Arial"/>
-        </w:rPr>
-      </w:pPr>
-    </w:p>
-    <w:p>
-      <w:pPr>
+        <w:jc w:val="both"/>
+        <w:rPr>
+          <w:rFonts w:ascii="Arial" w:hAnsi="Arial" w:cs="Arial"/>
+        </w:rPr>
+      </w:pPr>
+    </w:p>
+    <w:p>
+      <w:pPr>
+        <w:jc w:val="both"/>
         <w:rPr>
           <w:rFonts w:ascii="Arial" w:hAnsi="Arial" w:cs="Arial"/>
         </w:rPr>
@@ -2538,13 +2725,15 @@
     </w:p>
     <w:p>
       <w:pPr>
-        <w:rPr>
-          <w:rFonts w:ascii="Arial" w:hAnsi="Arial" w:cs="Arial"/>
-        </w:rPr>
-      </w:pPr>
-    </w:p>
-    <w:p>
-      <w:pPr>
+        <w:jc w:val="both"/>
+        <w:rPr>
+          <w:rFonts w:ascii="Arial" w:hAnsi="Arial" w:cs="Arial"/>
+        </w:rPr>
+      </w:pPr>
+    </w:p>
+    <w:p>
+      <w:pPr>
+        <w:jc w:val="both"/>
         <w:rPr>
           <w:rFonts w:ascii="Arial" w:hAnsi="Arial" w:cs="Arial"/>
         </w:rPr>
@@ -2558,13 +2747,15 @@
     </w:p>
     <w:p>
       <w:pPr>
-        <w:rPr>
-          <w:rFonts w:ascii="Arial" w:hAnsi="Arial" w:cs="Arial"/>
-        </w:rPr>
-      </w:pPr>
-    </w:p>
-    <w:p>
-      <w:pPr>
+        <w:jc w:val="both"/>
+        <w:rPr>
+          <w:rFonts w:ascii="Arial" w:hAnsi="Arial" w:cs="Arial"/>
+        </w:rPr>
+      </w:pPr>
+    </w:p>
+    <w:p>
+      <w:pPr>
+        <w:jc w:val="both"/>
         <w:rPr>
           <w:rFonts w:ascii="Arial" w:hAnsi="Arial" w:cs="Arial"/>
         </w:rPr>
@@ -2578,13 +2769,15 @@
     </w:p>
     <w:p>
       <w:pPr>
-        <w:rPr>
-          <w:rFonts w:ascii="Arial" w:hAnsi="Arial" w:cs="Arial"/>
-        </w:rPr>
-      </w:pPr>
-    </w:p>
-    <w:p>
-      <w:pPr>
+        <w:jc w:val="both"/>
+        <w:rPr>
+          <w:rFonts w:ascii="Arial" w:hAnsi="Arial" w:cs="Arial"/>
+        </w:rPr>
+      </w:pPr>
+    </w:p>
+    <w:p>
+      <w:pPr>
+        <w:jc w:val="both"/>
         <w:rPr>
           <w:rFonts w:ascii="Arial" w:hAnsi="Arial" w:cs="Arial"/>
         </w:rPr>
@@ -2598,13 +2791,15 @@
     </w:p>
     <w:p>
       <w:pPr>
-        <w:rPr>
-          <w:rFonts w:ascii="Arial" w:hAnsi="Arial" w:cs="Arial"/>
-        </w:rPr>
-      </w:pPr>
-    </w:p>
-    <w:p>
-      <w:pPr>
+        <w:jc w:val="both"/>
+        <w:rPr>
+          <w:rFonts w:ascii="Arial" w:hAnsi="Arial" w:cs="Arial"/>
+        </w:rPr>
+      </w:pPr>
+    </w:p>
+    <w:p>
+      <w:pPr>
+        <w:jc w:val="both"/>
         <w:rPr>
           <w:rFonts w:ascii="Arial" w:hAnsi="Arial" w:cs="Arial"/>
         </w:rPr>
@@ -2616,6 +2811,7 @@
           <w:ilvl w:val="0"/>
           <w:numId w:val="20"/>
         </w:numPr>
+        <w:jc w:val="both"/>
         <w:rPr>
           <w:rFonts w:ascii="Arial" w:hAnsi="Arial" w:cs="Arial"/>
         </w:rPr>
@@ -2633,6 +2829,7 @@
           <w:ilvl w:val="0"/>
           <w:numId w:val="20"/>
         </w:numPr>
+        <w:jc w:val="both"/>
         <w:rPr>
           <w:rFonts w:ascii="Arial" w:hAnsi="Arial" w:cs="Arial"/>
         </w:rPr>
@@ -2662,6 +2859,7 @@
           <w:ilvl w:val="0"/>
           <w:numId w:val="20"/>
         </w:numPr>
+        <w:jc w:val="both"/>
         <w:rPr>
           <w:rFonts w:ascii="Arial" w:hAnsi="Arial" w:cs="Arial"/>
         </w:rPr>
@@ -2679,6 +2877,7 @@
           <w:ilvl w:val="0"/>
           <w:numId w:val="20"/>
         </w:numPr>
+        <w:jc w:val="both"/>
         <w:rPr>
           <w:rFonts w:ascii="Arial" w:hAnsi="Arial" w:cs="Arial"/>
         </w:rPr>
@@ -2716,16 +2915,16 @@
           <w:b/>
         </w:rPr>
       </w:pPr>
-      <w:bookmarkStart w:id="10" w:name="_Toc437430563"/>
-      <w:bookmarkStart w:id="11" w:name="_Toc437431142"/>
+      <w:bookmarkStart w:id="12" w:name="_Toc437430563"/>
+      <w:bookmarkStart w:id="13" w:name="_Toc438110262"/>
       <w:r>
         <w:rPr>
           <w:b/>
         </w:rPr>
         <w:t>Protocolos</w:t>
       </w:r>
-      <w:bookmarkEnd w:id="10"/>
-      <w:bookmarkEnd w:id="11"/>
+      <w:bookmarkEnd w:id="12"/>
+      <w:bookmarkEnd w:id="13"/>
       <w:r>
         <w:rPr>
           <w:b/>
@@ -2742,6 +2941,7 @@
     </w:p>
     <w:p>
       <w:pPr>
+        <w:jc w:val="both"/>
         <w:rPr>
           <w:rFonts w:ascii="Arial" w:hAnsi="Arial" w:cs="Arial"/>
         </w:rPr>
@@ -2777,13 +2977,15 @@
     </w:p>
     <w:p>
       <w:pPr>
-        <w:rPr>
-          <w:rFonts w:ascii="Arial" w:hAnsi="Arial" w:cs="Arial"/>
-        </w:rPr>
-      </w:pPr>
-    </w:p>
-    <w:p>
-      <w:pPr>
+        <w:jc w:val="both"/>
+        <w:rPr>
+          <w:rFonts w:ascii="Arial" w:hAnsi="Arial" w:cs="Arial"/>
+        </w:rPr>
+      </w:pPr>
+    </w:p>
+    <w:p>
+      <w:pPr>
+        <w:jc w:val="both"/>
         <w:rPr>
           <w:rFonts w:ascii="Arial" w:hAnsi="Arial" w:cs="Arial"/>
         </w:rPr>
@@ -2836,6 +3038,7 @@
     <w:p>
       <w:pPr>
         <w:shd w:val="clear" w:color="auto" w:fill="BFBFBF" w:themeFill="background1" w:themeFillShade="BF"/>
+        <w:jc w:val="both"/>
         <w:rPr>
           <w:rFonts w:ascii="Arial" w:hAnsi="Arial" w:cs="Arial"/>
         </w:rPr>
@@ -2887,13 +3090,15 @@
     </w:p>
     <w:p>
       <w:pPr>
-        <w:rPr>
-          <w:rFonts w:ascii="Arial" w:hAnsi="Arial" w:cs="Arial"/>
-        </w:rPr>
-      </w:pPr>
-    </w:p>
-    <w:p>
-      <w:pPr>
+        <w:jc w:val="both"/>
+        <w:rPr>
+          <w:rFonts w:ascii="Arial" w:hAnsi="Arial" w:cs="Arial"/>
+        </w:rPr>
+      </w:pPr>
+    </w:p>
+    <w:p>
+      <w:pPr>
+        <w:jc w:val="both"/>
         <w:rPr>
           <w:rFonts w:ascii="Arial" w:hAnsi="Arial" w:cs="Arial"/>
         </w:rPr>
@@ -2907,13 +3112,15 @@
     </w:p>
     <w:p>
       <w:pPr>
-        <w:rPr>
-          <w:rFonts w:ascii="Arial" w:hAnsi="Arial" w:cs="Arial"/>
-        </w:rPr>
-      </w:pPr>
-    </w:p>
-    <w:p>
-      <w:pPr>
+        <w:jc w:val="both"/>
+        <w:rPr>
+          <w:rFonts w:ascii="Arial" w:hAnsi="Arial" w:cs="Arial"/>
+        </w:rPr>
+      </w:pPr>
+    </w:p>
+    <w:p>
+      <w:pPr>
+        <w:jc w:val="both"/>
         <w:rPr>
           <w:rFonts w:ascii="Arial" w:hAnsi="Arial" w:cs="Arial"/>
         </w:rPr>
@@ -2967,13 +3174,15 @@
     </w:p>
     <w:p>
       <w:pPr>
-        <w:rPr>
-          <w:rFonts w:ascii="Arial" w:hAnsi="Arial" w:cs="Arial"/>
-        </w:rPr>
-      </w:pPr>
-    </w:p>
-    <w:p>
-      <w:pPr>
+        <w:jc w:val="both"/>
+        <w:rPr>
+          <w:rFonts w:ascii="Arial" w:hAnsi="Arial" w:cs="Arial"/>
+        </w:rPr>
+      </w:pPr>
+    </w:p>
+    <w:p>
+      <w:pPr>
+        <w:jc w:val="both"/>
         <w:rPr>
           <w:rFonts w:ascii="Arial" w:hAnsi="Arial" w:cs="Arial"/>
         </w:rPr>
@@ -2987,13 +3196,15 @@
     </w:p>
     <w:p>
       <w:pPr>
-        <w:rPr>
-          <w:rFonts w:ascii="Arial" w:hAnsi="Arial" w:cs="Arial"/>
-        </w:rPr>
-      </w:pPr>
-    </w:p>
-    <w:p>
-      <w:pPr>
+        <w:jc w:val="both"/>
+        <w:rPr>
+          <w:rFonts w:ascii="Arial" w:hAnsi="Arial" w:cs="Arial"/>
+        </w:rPr>
+      </w:pPr>
+    </w:p>
+    <w:p>
+      <w:pPr>
+        <w:jc w:val="both"/>
         <w:rPr>
           <w:rFonts w:ascii="Arial" w:hAnsi="Arial" w:cs="Arial"/>
         </w:rPr>
@@ -3028,6 +3239,7 @@
     </w:p>
     <w:p>
       <w:pPr>
+        <w:jc w:val="both"/>
         <w:rPr>
           <w:rFonts w:ascii="Arial" w:hAnsi="Arial" w:cs="Arial"/>
         </w:rPr>
@@ -3055,13 +3267,15 @@
     </w:p>
     <w:p>
       <w:pPr>
-        <w:rPr>
-          <w:rFonts w:ascii="Arial" w:hAnsi="Arial" w:cs="Arial"/>
-        </w:rPr>
-      </w:pPr>
-    </w:p>
-    <w:p>
-      <w:pPr>
+        <w:jc w:val="both"/>
+        <w:rPr>
+          <w:rFonts w:ascii="Arial" w:hAnsi="Arial" w:cs="Arial"/>
+        </w:rPr>
+      </w:pPr>
+    </w:p>
+    <w:p>
+      <w:pPr>
+        <w:jc w:val="both"/>
         <w:rPr>
           <w:rFonts w:ascii="Arial" w:hAnsi="Arial" w:cs="Arial"/>
         </w:rPr>
@@ -3089,13 +3303,15 @@
     </w:p>
     <w:p>
       <w:pPr>
-        <w:rPr>
-          <w:rFonts w:ascii="Arial" w:hAnsi="Arial" w:cs="Arial"/>
-        </w:rPr>
-      </w:pPr>
-    </w:p>
-    <w:p>
-      <w:pPr>
+        <w:jc w:val="both"/>
+        <w:rPr>
+          <w:rFonts w:ascii="Arial" w:hAnsi="Arial" w:cs="Arial"/>
+        </w:rPr>
+      </w:pPr>
+    </w:p>
+    <w:p>
+      <w:pPr>
+        <w:jc w:val="both"/>
         <w:rPr>
           <w:rFonts w:ascii="Arial" w:hAnsi="Arial" w:cs="Arial"/>
         </w:rPr>
@@ -3137,13 +3353,15 @@
     </w:p>
     <w:p>
       <w:pPr>
-        <w:rPr>
-          <w:rFonts w:ascii="Arial" w:hAnsi="Arial" w:cs="Arial"/>
-        </w:rPr>
-      </w:pPr>
-    </w:p>
-    <w:p>
-      <w:pPr>
+        <w:jc w:val="both"/>
+        <w:rPr>
+          <w:rFonts w:ascii="Arial" w:hAnsi="Arial" w:cs="Arial"/>
+        </w:rPr>
+      </w:pPr>
+    </w:p>
+    <w:p>
+      <w:pPr>
+        <w:jc w:val="both"/>
         <w:rPr>
           <w:rFonts w:ascii="Arial" w:hAnsi="Arial" w:cs="Arial"/>
         </w:rPr>
@@ -3177,13 +3395,15 @@
     </w:p>
     <w:p>
       <w:pPr>
-        <w:rPr>
-          <w:rFonts w:ascii="Arial" w:hAnsi="Arial" w:cs="Arial"/>
-        </w:rPr>
-      </w:pPr>
-    </w:p>
-    <w:p>
-      <w:pPr>
+        <w:jc w:val="both"/>
+        <w:rPr>
+          <w:rFonts w:ascii="Arial" w:hAnsi="Arial" w:cs="Arial"/>
+        </w:rPr>
+      </w:pPr>
+    </w:p>
+    <w:p>
+      <w:pPr>
+        <w:jc w:val="both"/>
         <w:rPr>
           <w:rFonts w:ascii="Arial" w:hAnsi="Arial" w:cs="Arial"/>
         </w:rPr>
@@ -3197,13 +3417,15 @@
     </w:p>
     <w:p>
       <w:pPr>
-        <w:rPr>
-          <w:rFonts w:ascii="Arial" w:hAnsi="Arial" w:cs="Arial"/>
-        </w:rPr>
-      </w:pPr>
-    </w:p>
-    <w:p>
-      <w:pPr>
+        <w:jc w:val="both"/>
+        <w:rPr>
+          <w:rFonts w:ascii="Arial" w:hAnsi="Arial" w:cs="Arial"/>
+        </w:rPr>
+      </w:pPr>
+    </w:p>
+    <w:p>
+      <w:pPr>
+        <w:jc w:val="both"/>
         <w:rPr>
           <w:rFonts w:ascii="Arial" w:hAnsi="Arial" w:cs="Arial"/>
         </w:rPr>
@@ -3248,8 +3470,8 @@
           <w:b/>
         </w:rPr>
       </w:pPr>
-      <w:bookmarkStart w:id="12" w:name="_Toc437430564"/>
-      <w:bookmarkStart w:id="13" w:name="_Toc437431143"/>
+      <w:bookmarkStart w:id="14" w:name="_Toc437430564"/>
+      <w:bookmarkStart w:id="15" w:name="_Toc438110263"/>
       <w:r>
         <w:rPr>
           <w:b/>
@@ -3257,8 +3479,8 @@
         <w:lastRenderedPageBreak/>
         <w:t>Tipos de Base de Datos Seguras.</w:t>
       </w:r>
-      <w:bookmarkEnd w:id="12"/>
-      <w:bookmarkEnd w:id="13"/>
+      <w:bookmarkEnd w:id="14"/>
+      <w:bookmarkEnd w:id="15"/>
     </w:p>
     <w:p>
       <w:pPr>
@@ -3273,12 +3495,13 @@
           <w:ilvl w:val="1"/>
           <w:numId w:val="12"/>
         </w:numPr>
-        <w:rPr>
-          <w:rFonts w:ascii="Arial" w:hAnsi="Arial" w:cs="Arial"/>
-        </w:rPr>
-      </w:pPr>
-      <w:bookmarkStart w:id="14" w:name="_Toc437430565"/>
-      <w:bookmarkStart w:id="15" w:name="_Toc437431144"/>
+        <w:jc w:val="both"/>
+        <w:rPr>
+          <w:rFonts w:ascii="Arial" w:hAnsi="Arial" w:cs="Arial"/>
+        </w:rPr>
+      </w:pPr>
+      <w:bookmarkStart w:id="16" w:name="_Toc437430565"/>
+      <w:bookmarkStart w:id="17" w:name="_Toc438110264"/>
       <w:r>
         <w:rPr>
           <w:rStyle w:val="Ttulo2Car"/>
@@ -3288,8 +3511,8 @@
         </w:rPr>
         <w:t>DAM (Monitoreo de la actividad de base de datos)</w:t>
       </w:r>
-      <w:bookmarkEnd w:id="14"/>
-      <w:bookmarkEnd w:id="15"/>
+      <w:bookmarkEnd w:id="16"/>
+      <w:bookmarkEnd w:id="17"/>
       <w:r>
         <w:rPr>
           <w:rFonts w:ascii="Arial" w:hAnsi="Arial" w:cs="Arial"/>
@@ -3299,6 +3522,7 @@
     </w:p>
     <w:p>
       <w:pPr>
+        <w:jc w:val="both"/>
         <w:rPr>
           <w:rFonts w:ascii="Arial" w:hAnsi="Arial" w:cs="Arial"/>
         </w:rPr>
@@ -3310,12 +3534,13 @@
           <w:ilvl w:val="1"/>
           <w:numId w:val="12"/>
         </w:numPr>
-        <w:rPr>
-          <w:rFonts w:ascii="Arial" w:hAnsi="Arial" w:cs="Arial"/>
-        </w:rPr>
-      </w:pPr>
-      <w:bookmarkStart w:id="16" w:name="_Toc437430566"/>
-      <w:bookmarkStart w:id="17" w:name="_Toc437431145"/>
+        <w:jc w:val="both"/>
+        <w:rPr>
+          <w:rFonts w:ascii="Arial" w:hAnsi="Arial" w:cs="Arial"/>
+        </w:rPr>
+      </w:pPr>
+      <w:bookmarkStart w:id="18" w:name="_Toc437430566"/>
+      <w:bookmarkStart w:id="19" w:name="_Toc438110265"/>
       <w:r>
         <w:rPr>
           <w:rStyle w:val="Ttulo2Car"/>
@@ -3325,8 +3550,8 @@
         </w:rPr>
         <w:t>DAS (Evaluación de seguridad de la base de datos)</w:t>
       </w:r>
-      <w:bookmarkEnd w:id="16"/>
-      <w:bookmarkEnd w:id="17"/>
+      <w:bookmarkEnd w:id="18"/>
+      <w:bookmarkEnd w:id="19"/>
       <w:r>
         <w:t xml:space="preserve">: </w:t>
       </w:r>
@@ -3340,13 +3565,15 @@
     <w:p>
       <w:pPr>
         <w:pStyle w:val="Prrafodelista"/>
-        <w:rPr>
-          <w:rFonts w:ascii="Arial" w:hAnsi="Arial" w:cs="Arial"/>
-        </w:rPr>
-      </w:pPr>
-    </w:p>
-    <w:p>
-      <w:pPr>
+        <w:jc w:val="both"/>
+        <w:rPr>
+          <w:rFonts w:ascii="Arial" w:hAnsi="Arial" w:cs="Arial"/>
+        </w:rPr>
+      </w:pPr>
+    </w:p>
+    <w:p>
+      <w:pPr>
+        <w:jc w:val="both"/>
         <w:rPr>
           <w:rFonts w:ascii="Arial" w:hAnsi="Arial" w:cs="Arial"/>
         </w:rPr>
@@ -3355,6 +3582,7 @@
     <w:p>
       <w:pPr>
         <w:ind w:left="1418" w:firstLine="12"/>
+        <w:jc w:val="both"/>
         <w:rPr>
           <w:rFonts w:ascii="Arial" w:hAnsi="Arial" w:cs="Arial"/>
         </w:rPr>
@@ -3369,6 +3597,7 @@
     <w:p>
       <w:pPr>
         <w:ind w:left="1418"/>
+        <w:jc w:val="both"/>
         <w:rPr>
           <w:rFonts w:ascii="Arial" w:hAnsi="Arial" w:cs="Arial"/>
         </w:rPr>
@@ -3393,12 +3622,13 @@
           <w:ilvl w:val="1"/>
           <w:numId w:val="12"/>
         </w:numPr>
-        <w:rPr>
-          <w:rFonts w:ascii="Arial" w:hAnsi="Arial" w:cs="Arial"/>
-        </w:rPr>
-      </w:pPr>
-      <w:bookmarkStart w:id="18" w:name="_Toc437430567"/>
-      <w:bookmarkStart w:id="19" w:name="_Toc437431146"/>
+        <w:jc w:val="both"/>
+        <w:rPr>
+          <w:rFonts w:ascii="Arial" w:hAnsi="Arial" w:cs="Arial"/>
+        </w:rPr>
+      </w:pPr>
+      <w:bookmarkStart w:id="20" w:name="_Toc437430567"/>
+      <w:bookmarkStart w:id="21" w:name="_Toc438110266"/>
       <w:r>
         <w:rPr>
           <w:rStyle w:val="Ttulo2Car"/>
@@ -3406,10 +3636,11 @@
           <w:i w:val="0"/>
           <w:sz w:val="24"/>
         </w:rPr>
+        <w:lastRenderedPageBreak/>
         <w:t>DBF (Firewalls de la base de datos)</w:t>
       </w:r>
-      <w:bookmarkEnd w:id="18"/>
-      <w:bookmarkEnd w:id="19"/>
+      <w:bookmarkEnd w:id="20"/>
+      <w:bookmarkEnd w:id="21"/>
       <w:r>
         <w:rPr>
           <w:rFonts w:ascii="Arial" w:hAnsi="Arial" w:cs="Arial"/>
@@ -3420,6 +3651,7 @@
     <w:p>
       <w:pPr>
         <w:ind w:left="1068"/>
+        <w:jc w:val="both"/>
         <w:rPr>
           <w:rFonts w:ascii="Arial" w:hAnsi="Arial" w:cs="Arial"/>
         </w:rPr>
@@ -3428,6 +3660,7 @@
     <w:p>
       <w:pPr>
         <w:ind w:left="1418"/>
+        <w:jc w:val="both"/>
         <w:rPr>
           <w:rFonts w:ascii="Arial" w:hAnsi="Arial" w:cs="Arial"/>
         </w:rPr>
@@ -3493,26 +3726,27 @@
           <w:b/>
         </w:rPr>
       </w:pPr>
-      <w:bookmarkStart w:id="20" w:name="_Toc437430568"/>
-      <w:bookmarkStart w:id="21" w:name="_Toc437431147"/>
+      <w:bookmarkStart w:id="22" w:name="_Toc437430568"/>
+      <w:bookmarkStart w:id="23" w:name="_Toc438110267"/>
       <w:r>
         <w:rPr>
           <w:b/>
         </w:rPr>
         <w:t>Ámbitos de Uso</w:t>
       </w:r>
-      <w:bookmarkEnd w:id="20"/>
-      <w:bookmarkEnd w:id="21"/>
-    </w:p>
-    <w:p>
-      <w:pPr>
-        <w:rPr>
-          <w:rFonts w:ascii="Arial" w:hAnsi="Arial" w:cs="Arial"/>
-        </w:rPr>
-      </w:pPr>
-    </w:p>
-    <w:p>
-      <w:pPr>
+      <w:bookmarkEnd w:id="22"/>
+      <w:bookmarkEnd w:id="23"/>
+    </w:p>
+    <w:p>
+      <w:pPr>
+        <w:rPr>
+          <w:rFonts w:ascii="Arial" w:hAnsi="Arial" w:cs="Arial"/>
+        </w:rPr>
+      </w:pPr>
+    </w:p>
+    <w:p>
+      <w:pPr>
+        <w:jc w:val="both"/>
         <w:rPr>
           <w:rFonts w:ascii="Arial" w:hAnsi="Arial" w:cs="Arial"/>
         </w:rPr>
@@ -3538,13 +3772,15 @@
     </w:p>
     <w:p>
       <w:pPr>
-        <w:rPr>
-          <w:rFonts w:ascii="Arial" w:hAnsi="Arial" w:cs="Arial"/>
-        </w:rPr>
-      </w:pPr>
-    </w:p>
-    <w:p>
-      <w:pPr>
+        <w:jc w:val="both"/>
+        <w:rPr>
+          <w:rFonts w:ascii="Arial" w:hAnsi="Arial" w:cs="Arial"/>
+        </w:rPr>
+      </w:pPr>
+    </w:p>
+    <w:p>
+      <w:pPr>
+        <w:jc w:val="both"/>
         <w:rPr>
           <w:rFonts w:ascii="Arial" w:hAnsi="Arial" w:cs="Arial"/>
         </w:rPr>
@@ -3558,6 +3794,7 @@
     </w:p>
     <w:p>
       <w:pPr>
+        <w:jc w:val="both"/>
         <w:rPr>
           <w:rFonts w:ascii="Arial" w:hAnsi="Arial" w:cs="Arial"/>
         </w:rPr>
@@ -3569,6 +3806,7 @@
           <w:ilvl w:val="0"/>
           <w:numId w:val="25"/>
         </w:numPr>
+        <w:jc w:val="both"/>
         <w:rPr>
           <w:rFonts w:ascii="Arial" w:hAnsi="Arial" w:cs="Arial"/>
         </w:rPr>
@@ -3586,6 +3824,7 @@
           <w:ilvl w:val="1"/>
           <w:numId w:val="25"/>
         </w:numPr>
+        <w:jc w:val="both"/>
         <w:rPr>
           <w:rFonts w:ascii="Arial" w:hAnsi="Arial" w:cs="Arial"/>
         </w:rPr>
@@ -3603,6 +3842,7 @@
           <w:ilvl w:val="1"/>
           <w:numId w:val="25"/>
         </w:numPr>
+        <w:jc w:val="both"/>
         <w:rPr>
           <w:rFonts w:ascii="Arial" w:hAnsi="Arial" w:cs="Arial"/>
         </w:rPr>
@@ -3620,6 +3860,7 @@
           <w:ilvl w:val="1"/>
           <w:numId w:val="25"/>
         </w:numPr>
+        <w:jc w:val="both"/>
         <w:rPr>
           <w:rFonts w:ascii="Arial" w:hAnsi="Arial" w:cs="Arial"/>
         </w:rPr>
@@ -3637,6 +3878,7 @@
           <w:ilvl w:val="0"/>
           <w:numId w:val="25"/>
         </w:numPr>
+        <w:jc w:val="both"/>
         <w:rPr>
           <w:rFonts w:ascii="Arial" w:hAnsi="Arial" w:cs="Arial"/>
           <w:lang w:val="en-US"/>
@@ -3656,6 +3898,7 @@
           <w:ilvl w:val="1"/>
           <w:numId w:val="25"/>
         </w:numPr>
+        <w:jc w:val="both"/>
         <w:rPr>
           <w:rFonts w:ascii="Arial" w:hAnsi="Arial" w:cs="Arial"/>
           <w:lang w:val="en-US"/>
@@ -3675,6 +3918,7 @@
           <w:ilvl w:val="1"/>
           <w:numId w:val="25"/>
         </w:numPr>
+        <w:jc w:val="both"/>
         <w:rPr>
           <w:rFonts w:ascii="Arial" w:hAnsi="Arial" w:cs="Arial"/>
           <w:lang w:val="en-US"/>
@@ -3703,6 +3947,7 @@
           <w:ilvl w:val="1"/>
           <w:numId w:val="25"/>
         </w:numPr>
+        <w:jc w:val="both"/>
         <w:rPr>
           <w:rFonts w:ascii="Arial" w:hAnsi="Arial" w:cs="Arial"/>
           <w:lang w:val="en-US"/>
@@ -3722,6 +3967,7 @@
           <w:ilvl w:val="1"/>
           <w:numId w:val="25"/>
         </w:numPr>
+        <w:jc w:val="both"/>
         <w:rPr>
           <w:rFonts w:ascii="Arial" w:hAnsi="Arial" w:cs="Arial"/>
         </w:rPr>
@@ -3739,6 +3985,7 @@
           <w:ilvl w:val="0"/>
           <w:numId w:val="25"/>
         </w:numPr>
+        <w:jc w:val="both"/>
         <w:rPr>
           <w:rFonts w:ascii="Arial" w:hAnsi="Arial" w:cs="Arial"/>
         </w:rPr>
@@ -3756,6 +4003,7 @@
           <w:ilvl w:val="1"/>
           <w:numId w:val="25"/>
         </w:numPr>
+        <w:jc w:val="both"/>
         <w:rPr>
           <w:rFonts w:ascii="Arial" w:hAnsi="Arial" w:cs="Arial"/>
         </w:rPr>
@@ -3765,7 +4013,6 @@
         <w:rPr>
           <w:rFonts w:ascii="Arial" w:hAnsi="Arial" w:cs="Arial"/>
         </w:rPr>
-        <w:lastRenderedPageBreak/>
         <w:t>Ebay</w:t>
       </w:r>
       <w:proofErr w:type="spellEnd"/>
@@ -3782,6 +4029,7 @@
           <w:ilvl w:val="1"/>
           <w:numId w:val="25"/>
         </w:numPr>
+        <w:jc w:val="both"/>
         <w:rPr>
           <w:rFonts w:ascii="Arial" w:hAnsi="Arial" w:cs="Arial"/>
         </w:rPr>
@@ -3791,6 +4039,7 @@
         <w:rPr>
           <w:rFonts w:ascii="Arial" w:hAnsi="Arial" w:cs="Arial"/>
         </w:rPr>
+        <w:lastRenderedPageBreak/>
         <w:t>AliExpress</w:t>
       </w:r>
       <w:proofErr w:type="spellEnd"/>
@@ -3807,6 +4056,7 @@
           <w:ilvl w:val="1"/>
           <w:numId w:val="25"/>
         </w:numPr>
+        <w:jc w:val="both"/>
         <w:rPr>
           <w:rFonts w:ascii="Arial" w:hAnsi="Arial" w:cs="Arial"/>
         </w:rPr>
@@ -3832,6 +4082,7 @@
           <w:ilvl w:val="1"/>
           <w:numId w:val="25"/>
         </w:numPr>
+        <w:jc w:val="both"/>
         <w:rPr>
           <w:rFonts w:ascii="Arial" w:hAnsi="Arial" w:cs="Arial"/>
         </w:rPr>
@@ -3849,6 +4100,7 @@
           <w:ilvl w:val="0"/>
           <w:numId w:val="25"/>
         </w:numPr>
+        <w:jc w:val="both"/>
         <w:rPr>
           <w:rFonts w:ascii="Arial" w:hAnsi="Arial" w:cs="Arial"/>
         </w:rPr>
@@ -3866,6 +4118,7 @@
           <w:ilvl w:val="1"/>
           <w:numId w:val="25"/>
         </w:numPr>
+        <w:jc w:val="both"/>
         <w:rPr>
           <w:rFonts w:ascii="Arial" w:hAnsi="Arial" w:cs="Arial"/>
         </w:rPr>
@@ -3883,6 +4136,7 @@
           <w:ilvl w:val="1"/>
           <w:numId w:val="25"/>
         </w:numPr>
+        <w:jc w:val="both"/>
         <w:rPr>
           <w:rFonts w:ascii="Arial" w:hAnsi="Arial" w:cs="Arial"/>
         </w:rPr>
@@ -3900,6 +4154,7 @@
           <w:ilvl w:val="1"/>
           <w:numId w:val="25"/>
         </w:numPr>
+        <w:jc w:val="both"/>
         <w:rPr>
           <w:rFonts w:ascii="Arial" w:hAnsi="Arial" w:cs="Arial"/>
         </w:rPr>
@@ -3917,6 +4172,7 @@
           <w:ilvl w:val="1"/>
           <w:numId w:val="25"/>
         </w:numPr>
+        <w:jc w:val="both"/>
         <w:rPr>
           <w:rFonts w:ascii="Arial" w:hAnsi="Arial" w:cs="Arial"/>
         </w:rPr>
@@ -3934,6 +4190,7 @@
           <w:ilvl w:val="0"/>
           <w:numId w:val="25"/>
         </w:numPr>
+        <w:jc w:val="both"/>
         <w:rPr>
           <w:rFonts w:ascii="Arial" w:hAnsi="Arial" w:cs="Arial"/>
         </w:rPr>
@@ -3947,13 +4204,15 @@
     </w:p>
     <w:p>
       <w:pPr>
-        <w:rPr>
-          <w:rFonts w:ascii="Arial" w:hAnsi="Arial" w:cs="Arial"/>
-        </w:rPr>
-      </w:pPr>
-    </w:p>
-    <w:p>
-      <w:pPr>
+        <w:jc w:val="both"/>
+        <w:rPr>
+          <w:rFonts w:ascii="Arial" w:hAnsi="Arial" w:cs="Arial"/>
+        </w:rPr>
+      </w:pPr>
+    </w:p>
+    <w:p>
+      <w:pPr>
+        <w:jc w:val="both"/>
         <w:rPr>
           <w:rFonts w:ascii="Arial" w:hAnsi="Arial" w:cs="Arial"/>
         </w:rPr>
@@ -3967,6 +4226,7 @@
     </w:p>
     <w:p>
       <w:pPr>
+        <w:jc w:val="both"/>
         <w:rPr>
           <w:rFonts w:ascii="Arial" w:hAnsi="Arial" w:cs="Arial"/>
         </w:rPr>
@@ -3987,8 +4247,8 @@
           <w:b/>
         </w:rPr>
       </w:pPr>
-      <w:bookmarkStart w:id="22" w:name="_Toc437430569"/>
-      <w:bookmarkStart w:id="23" w:name="_Toc437431148"/>
+      <w:bookmarkStart w:id="24" w:name="_Toc437430569"/>
+      <w:bookmarkStart w:id="25" w:name="_Toc438110268"/>
       <w:r>
         <w:rPr>
           <w:b/>
@@ -4001,8 +4261,8 @@
         </w:rPr>
         <w:t>. Conclusión</w:t>
       </w:r>
-      <w:bookmarkEnd w:id="22"/>
-      <w:bookmarkEnd w:id="23"/>
+      <w:bookmarkEnd w:id="24"/>
+      <w:bookmarkEnd w:id="25"/>
       <w:r>
         <w:rPr>
           <w:b/>
@@ -4013,6 +4273,7 @@
     <w:p/>
     <w:p>
       <w:pPr>
+        <w:jc w:val="both"/>
         <w:rPr>
           <w:rFonts w:ascii="Arial" w:hAnsi="Arial" w:cs="Arial"/>
         </w:rPr>
@@ -4026,6 +4287,7 @@
     </w:p>
     <w:p>
       <w:pPr>
+        <w:jc w:val="both"/>
         <w:rPr>
           <w:rFonts w:ascii="Arial" w:hAnsi="Arial" w:cs="Arial"/>
         </w:rPr>
@@ -4039,13 +4301,15 @@
     </w:p>
     <w:p>
       <w:pPr>
-        <w:rPr>
-          <w:rFonts w:ascii="Arial" w:hAnsi="Arial" w:cs="Arial"/>
-        </w:rPr>
-      </w:pPr>
-    </w:p>
-    <w:p>
-      <w:pPr>
+        <w:jc w:val="both"/>
+        <w:rPr>
+          <w:rFonts w:ascii="Arial" w:hAnsi="Arial" w:cs="Arial"/>
+        </w:rPr>
+      </w:pPr>
+    </w:p>
+    <w:p>
+      <w:pPr>
+        <w:jc w:val="both"/>
         <w:rPr>
           <w:rFonts w:ascii="Arial" w:hAnsi="Arial" w:cs="Arial"/>
         </w:rPr>
@@ -4059,13 +4323,7 @@
     </w:p>
     <w:p>
       <w:pPr>
-        <w:rPr>
-          <w:rFonts w:ascii="Arial" w:hAnsi="Arial" w:cs="Arial"/>
-        </w:rPr>
-      </w:pPr>
-    </w:p>
-    <w:p>
-      <w:pPr>
+        <w:jc w:val="both"/>
         <w:rPr>
           <w:rFonts w:ascii="Arial" w:hAnsi="Arial" w:cs="Arial"/>
         </w:rPr>
@@ -4074,7 +4332,7 @@
     <w:p>
       <w:pPr>
         <w:pStyle w:val="Ttulo1"/>
-        <w:jc w:val="left"/>
+        <w:jc w:val="both"/>
         <w:rPr>
           <w:rFonts w:cs="Arial"/>
           <w:b/>
@@ -4082,11 +4340,7 @@
           <w:szCs w:val="24"/>
         </w:rPr>
       </w:pPr>
-      <w:bookmarkStart w:id="24" w:name="_Conclusiones_"/>
-      <w:bookmarkStart w:id="25" w:name="_Toc141362417"/>
-      <w:bookmarkStart w:id="26" w:name="_Toc437430581"/>
-      <w:bookmarkStart w:id="27" w:name="_Toc437431149"/>
-      <w:bookmarkEnd w:id="24"/>
+      <w:bookmarkStart w:id="26" w:name="_Toc438110269"/>
       <w:r>
         <w:rPr>
           <w:rFonts w:cs="Arial"/>
@@ -4112,11 +4366,232 @@
           <w:bCs/>
           <w:szCs w:val="24"/>
         </w:rPr>
+        <w:t>Actas</w:t>
+      </w:r>
+      <w:r>
+        <w:rPr>
+          <w:rFonts w:cs="Arial"/>
+          <w:b/>
+          <w:bCs/>
+          <w:szCs w:val="24"/>
+        </w:rPr>
+        <w:t>.</w:t>
+      </w:r>
+      <w:bookmarkEnd w:id="26"/>
+    </w:p>
+    <w:p>
+      <w:pPr>
+        <w:jc w:val="both"/>
+        <w:rPr>
+          <w:rFonts w:ascii="Arial" w:hAnsi="Arial" w:cs="Arial"/>
+        </w:rPr>
+      </w:pPr>
+    </w:p>
+    <w:p>
+      <w:pPr>
+        <w:tabs>
+          <w:tab w:val="center" w:pos="3685"/>
+          <w:tab w:val="left" w:pos="5820"/>
+        </w:tabs>
+        <w:jc w:val="both"/>
+        <w:rPr>
+          <w:rFonts w:ascii="Arial" w:hAnsi="Arial" w:cs="Arial"/>
+        </w:rPr>
+      </w:pPr>
+      <w:r>
+        <w:rPr>
+          <w:rFonts w:ascii="Arial" w:hAnsi="Arial" w:cs="Arial"/>
+        </w:rPr>
+        <w:t xml:space="preserve">El día 21 de Noviembre de 2015 quedamos decidir sobre los puntos de los que van a tratar nuestro trabajo, realizar el índice y el posible contenido del trabajo. Estábamos </w:t>
+      </w:r>
+      <w:r>
+        <w:rPr>
+          <w:rFonts w:ascii="Arial" w:hAnsi="Arial" w:cs="Arial"/>
+        </w:rPr>
+        <w:t>Borja Barrera Villagrasa alu0100498820</w:t>
+      </w:r>
+      <w:r>
+        <w:rPr>
+          <w:rFonts w:ascii="Arial" w:hAnsi="Arial" w:cs="Arial"/>
+        </w:rPr>
+        <w:t xml:space="preserve"> y </w:t>
+      </w:r>
+      <w:r>
+        <w:rPr>
+          <w:rFonts w:ascii="Arial" w:hAnsi="Arial" w:cs="Arial"/>
+        </w:rPr>
+        <w:t>Yeray Pérez Peraza alu0100783612</w:t>
+      </w:r>
+      <w:r>
+        <w:rPr>
+          <w:rFonts w:ascii="Arial" w:hAnsi="Arial" w:cs="Arial"/>
+        </w:rPr>
+        <w:t>.</w:t>
+      </w:r>
+    </w:p>
+    <w:p>
+      <w:pPr>
+        <w:tabs>
+          <w:tab w:val="center" w:pos="3685"/>
+          <w:tab w:val="left" w:pos="5820"/>
+        </w:tabs>
+        <w:jc w:val="both"/>
+        <w:rPr>
+          <w:rFonts w:ascii="Arial" w:hAnsi="Arial" w:cs="Arial"/>
+        </w:rPr>
+      </w:pPr>
+    </w:p>
+    <w:p>
+      <w:pPr>
+        <w:tabs>
+          <w:tab w:val="center" w:pos="3685"/>
+          <w:tab w:val="left" w:pos="5820"/>
+        </w:tabs>
+        <w:jc w:val="both"/>
+        <w:rPr>
+          <w:rFonts w:ascii="Arial" w:hAnsi="Arial" w:cs="Arial"/>
+        </w:rPr>
+      </w:pPr>
+      <w:r>
+        <w:rPr>
+          <w:rFonts w:ascii="Arial" w:hAnsi="Arial" w:cs="Arial"/>
+        </w:rPr>
+        <w:t xml:space="preserve">El día 11 de diciembre de 2015 quedamos para terminar el trabajo corregir erratas, subir la documentación utilizada y realizar la presentación del trabajo. Estábamos </w:t>
+      </w:r>
+      <w:r>
+        <w:rPr>
+          <w:rFonts w:ascii="Arial" w:hAnsi="Arial" w:cs="Arial"/>
+        </w:rPr>
+        <w:t>Borja Barrera Villagrasa alu0100498820</w:t>
+      </w:r>
+      <w:r>
+        <w:rPr>
+          <w:rFonts w:ascii="Arial" w:hAnsi="Arial" w:cs="Arial"/>
+        </w:rPr>
+        <w:t xml:space="preserve"> y </w:t>
+      </w:r>
+      <w:r>
+        <w:rPr>
+          <w:rFonts w:ascii="Arial" w:hAnsi="Arial" w:cs="Arial"/>
+        </w:rPr>
+        <w:t>Yeray Pérez Peraza alu0100783612</w:t>
+      </w:r>
+      <w:r>
+        <w:rPr>
+          <w:rFonts w:ascii="Arial" w:hAnsi="Arial" w:cs="Arial"/>
+        </w:rPr>
+        <w:t>.</w:t>
+      </w:r>
+    </w:p>
+    <w:p>
+      <w:pPr>
+        <w:tabs>
+          <w:tab w:val="center" w:pos="3685"/>
+          <w:tab w:val="left" w:pos="5820"/>
+        </w:tabs>
+        <w:rPr>
+          <w:rFonts w:ascii="Arial" w:hAnsi="Arial" w:cs="Arial"/>
+        </w:rPr>
+      </w:pPr>
+    </w:p>
+    <w:p>
+      <w:pPr>
+        <w:rPr>
+          <w:rFonts w:ascii="Arial" w:hAnsi="Arial" w:cs="Arial"/>
+        </w:rPr>
+      </w:pPr>
+    </w:p>
+    <w:p>
+      <w:pPr>
+        <w:rPr>
+          <w:rFonts w:ascii="Arial" w:hAnsi="Arial" w:cs="Arial"/>
+        </w:rPr>
+      </w:pPr>
+    </w:p>
+    <w:p>
+      <w:pPr>
+        <w:rPr>
+          <w:rFonts w:ascii="Arial" w:hAnsi="Arial" w:cs="Arial"/>
+        </w:rPr>
+      </w:pPr>
+    </w:p>
+    <w:p>
+      <w:pPr>
+        <w:rPr>
+          <w:rFonts w:ascii="Arial" w:hAnsi="Arial" w:cs="Arial"/>
+        </w:rPr>
+      </w:pPr>
+    </w:p>
+    <w:p>
+      <w:pPr>
+        <w:rPr>
+          <w:rFonts w:ascii="Arial" w:hAnsi="Arial" w:cs="Arial"/>
+        </w:rPr>
+      </w:pPr>
+    </w:p>
+    <w:p>
+      <w:pPr>
+        <w:rPr>
+          <w:rFonts w:ascii="Arial" w:hAnsi="Arial" w:cs="Arial"/>
+        </w:rPr>
+      </w:pPr>
+    </w:p>
+    <w:p>
+      <w:pPr>
+        <w:pStyle w:val="Ttulo1"/>
+        <w:jc w:val="left"/>
+        <w:rPr>
+          <w:rFonts w:cs="Arial"/>
+          <w:b/>
+          <w:bCs/>
+          <w:szCs w:val="24"/>
+        </w:rPr>
+      </w:pPr>
+      <w:bookmarkStart w:id="27" w:name="_Conclusiones_"/>
+      <w:bookmarkStart w:id="28" w:name="_Toc438110270"/>
+      <w:bookmarkEnd w:id="27"/>
+      <w:r>
+        <w:rPr>
+          <w:rFonts w:cs="Arial"/>
+          <w:b/>
+          <w:bCs/>
+          <w:szCs w:val="24"/>
+        </w:rPr>
+        <w:lastRenderedPageBreak/>
+        <w:t>9</w:t>
+      </w:r>
+      <w:r>
+        <w:rPr>
+          <w:rFonts w:cs="Arial"/>
+          <w:b/>
+          <w:bCs/>
+          <w:szCs w:val="24"/>
+        </w:rPr>
+        <w:t>.</w:t>
+      </w:r>
+      <w:r>
+        <w:rPr>
+          <w:rFonts w:cs="Arial"/>
+          <w:b/>
+          <w:bCs/>
+          <w:szCs w:val="24"/>
+        </w:rPr>
+        <w:t xml:space="preserve"> </w:t>
+      </w:r>
+      <w:bookmarkStart w:id="29" w:name="_Toc141362417"/>
+      <w:bookmarkStart w:id="30" w:name="_Toc437430581"/>
+      <w:r>
+        <w:rPr>
+          <w:rFonts w:cs="Arial"/>
+          <w:b/>
+          <w:bCs/>
+          <w:szCs w:val="24"/>
+        </w:rPr>
         <w:t>Bibliografía.</w:t>
       </w:r>
-      <w:bookmarkEnd w:id="25"/>
-      <w:bookmarkEnd w:id="26"/>
-      <w:bookmarkEnd w:id="27"/>
+      <w:bookmarkEnd w:id="28"/>
+      <w:bookmarkEnd w:id="29"/>
+      <w:bookmarkEnd w:id="30"/>
     </w:p>
     <w:p>
       <w:pPr>
@@ -4179,6 +4654,7 @@
     <w:p>
       <w:pPr>
         <w:pStyle w:val="Textoindependiente"/>
+        <w:jc w:val="both"/>
         <w:rPr>
           <w:rFonts w:ascii="Arial" w:hAnsi="Arial" w:cs="Arial"/>
           <w:bCs/>
@@ -4202,6 +4678,7 @@
     <w:p>
       <w:pPr>
         <w:pStyle w:val="Textoindependiente"/>
+        <w:jc w:val="both"/>
         <w:rPr>
           <w:rFonts w:ascii="Arial" w:hAnsi="Arial" w:cs="Arial"/>
           <w:bCs/>
@@ -4225,9 +4702,9 @@
     <w:p>
       <w:pPr>
         <w:pStyle w:val="Textoindependiente"/>
-        <w:rPr>
-          <w:rFonts w:ascii="Arial" w:hAnsi="Arial" w:cs="Arial"/>
-          <w:lang w:val="en-US"/>
+        <w:jc w:val="both"/>
+        <w:rPr>
+          <w:rFonts w:ascii="Arial" w:hAnsi="Arial" w:cs="Arial"/>
         </w:rPr>
       </w:pPr>
       <w:r>
@@ -4261,7 +4738,6 @@
       <w:r>
         <w:rPr>
           <w:rFonts w:ascii="Arial" w:hAnsi="Arial" w:cs="Arial"/>
-          <w:lang w:val="en-US"/>
         </w:rPr>
         <w:t>2001</w:t>
       </w:r>
@@ -4269,6 +4745,7 @@
     <w:p>
       <w:pPr>
         <w:pStyle w:val="Textoindependiente"/>
+        <w:jc w:val="both"/>
         <w:rPr>
           <w:rFonts w:ascii="Arial" w:hAnsi="Arial" w:cs="Arial"/>
           <w:bCs/>
@@ -4285,6 +4762,7 @@
     <w:p>
       <w:pPr>
         <w:pStyle w:val="Textoindependiente"/>
+        <w:jc w:val="both"/>
         <w:rPr>
           <w:rFonts w:ascii="Arial" w:hAnsi="Arial" w:cs="Arial"/>
           <w:bCs/>
@@ -4308,6 +4786,7 @@
     <w:p>
       <w:pPr>
         <w:pStyle w:val="Textoindependiente"/>
+        <w:jc w:val="both"/>
         <w:rPr>
           <w:rFonts w:ascii="Arial" w:hAnsi="Arial" w:cs="Arial"/>
           <w:bCs/>
@@ -4324,6 +4803,7 @@
     <w:p>
       <w:pPr>
         <w:pStyle w:val="Textoindependiente"/>
+        <w:jc w:val="both"/>
         <w:rPr>
           <w:rFonts w:ascii="Arial" w:hAnsi="Arial" w:cs="Arial"/>
           <w:bCs/>
@@ -4334,7 +4814,6 @@
           <w:rFonts w:ascii="Arial" w:hAnsi="Arial" w:cs="Arial"/>
           <w:bCs/>
         </w:rPr>
-        <w:lastRenderedPageBreak/>
         <w:t>http://revista.seguridad.unam.mx/numero-18/firewall-de-bases-de-datos</w:t>
       </w:r>
       <w:r>
@@ -4354,6 +4833,7 @@
     <w:p>
       <w:pPr>
         <w:pStyle w:val="Textoindependiente"/>
+        <w:jc w:val="both"/>
         <w:rPr>
           <w:rFonts w:ascii="Arial" w:hAnsi="Arial" w:cs="Arial"/>
           <w:bCs/>
@@ -4377,6 +4857,7 @@
     <w:p>
       <w:pPr>
         <w:pStyle w:val="Textoindependiente"/>
+        <w:jc w:val="both"/>
         <w:rPr>
           <w:rFonts w:ascii="Arial" w:hAnsi="Arial" w:cs="Arial"/>
           <w:bCs/>
@@ -4396,12 +4877,11 @@
         </w:rPr>
         <w:t>. 16 de Febrero de 2011</w:t>
       </w:r>
-      <w:bookmarkStart w:id="28" w:name="_GoBack"/>
-      <w:bookmarkEnd w:id="28"/>
     </w:p>
     <w:p>
       <w:pPr>
         <w:pStyle w:val="Textoindependiente"/>
+        <w:jc w:val="both"/>
         <w:rPr>
           <w:rFonts w:ascii="Arial" w:hAnsi="Arial" w:cs="Arial"/>
           <w:bCs/>
@@ -4418,6 +4898,7 @@
     <w:p>
       <w:pPr>
         <w:pStyle w:val="Textoindependiente"/>
+        <w:jc w:val="both"/>
         <w:rPr>
           <w:rFonts w:ascii="Arial" w:hAnsi="Arial" w:cs="Arial"/>
           <w:bCs/>
@@ -4441,6 +4922,7 @@
     <w:p>
       <w:pPr>
         <w:pStyle w:val="Textoindependiente"/>
+        <w:jc w:val="both"/>
         <w:rPr>
           <w:rFonts w:ascii="Arial" w:hAnsi="Arial" w:cs="Arial"/>
           <w:bCs/>
@@ -4472,6 +4954,7 @@
       <w:pPr>
         <w:pStyle w:val="Textoindependiente"/>
         <w:spacing w:after="0"/>
+        <w:jc w:val="both"/>
         <w:rPr>
           <w:rFonts w:ascii="Arial" w:hAnsi="Arial" w:cs="Arial"/>
           <w:bCs/>
@@ -9297,7 +9780,7 @@
 </file>
 
 <file path=customXml/itemProps1.xml><?xml version="1.0" encoding="utf-8"?>
-<ds:datastoreItem xmlns:ds="http://schemas.openxmlformats.org/officeDocument/2006/customXml" ds:itemID="{CAAADAF7-5ACE-4C18-82F6-492FAF0207C6}">
+<ds:datastoreItem xmlns:ds="http://schemas.openxmlformats.org/officeDocument/2006/customXml" ds:itemID="{37F1F5A1-B506-469A-98DC-F1FBCB7C9B48}">
   <ds:schemaRefs>
     <ds:schemaRef ds:uri="http://schemas.openxmlformats.org/officeDocument/2006/bibliography"/>
   </ds:schemaRefs>
